--- a/IT Service Management/Project/Decommissioning Plan.docx
+++ b/IT Service Management/Project/Decommissioning Plan.docx
@@ -19,7 +19,34 @@
           <w:sz w:val="32"/>
           <w:szCs w:val="32"/>
         </w:rPr>
-        <w:t>DECOMMISSIONING PLAN</w:t>
+        <w:t>5</w:t>
+      </w:r>
+      <w:r>
+        <w:rPr>
+          <w:b/>
+          <w:bCs/>
+          <w:sz w:val="32"/>
+          <w:szCs w:val="32"/>
+        </w:rPr>
+        <w:t xml:space="preserve">. Decommissioning </w:t>
+      </w:r>
+      <w:r>
+        <w:rPr>
+          <w:b/>
+          <w:bCs/>
+          <w:sz w:val="32"/>
+          <w:szCs w:val="32"/>
+        </w:rPr>
+        <w:t>P</w:t>
+      </w:r>
+      <w:r>
+        <w:rPr>
+          <w:b/>
+          <w:bCs/>
+          <w:sz w:val="32"/>
+          <w:szCs w:val="32"/>
+        </w:rPr>
+        <w:t>lan</w:t>
       </w:r>
     </w:p>
     <w:p>
@@ -264,14 +291,7 @@
           <w:sz w:val="24"/>
           <w:szCs w:val="24"/>
         </w:rPr>
-        <w:t>maximize value</w:t>
-      </w:r>
-      <w:r>
-        <w:rPr>
-          <w:sz w:val="24"/>
-          <w:szCs w:val="24"/>
-        </w:rPr>
-        <w:t>;</w:t>
+        <w:t>maximize value;</w:t>
       </w:r>
       <w:r>
         <w:rPr>
@@ -285,14 +305,7 @@
           <w:sz w:val="24"/>
           <w:szCs w:val="24"/>
         </w:rPr>
-        <w:t>control costs</w:t>
-      </w:r>
-      <w:r>
-        <w:rPr>
-          <w:sz w:val="24"/>
-          <w:szCs w:val="24"/>
-        </w:rPr>
-        <w:t>;</w:t>
+        <w:t>control costs;</w:t>
       </w:r>
       <w:r>
         <w:rPr>
@@ -306,14 +319,7 @@
           <w:sz w:val="24"/>
           <w:szCs w:val="24"/>
         </w:rPr>
-        <w:t>manage risks</w:t>
-      </w:r>
-      <w:r>
-        <w:rPr>
-          <w:sz w:val="24"/>
-          <w:szCs w:val="24"/>
-        </w:rPr>
-        <w:t>;</w:t>
+        <w:t>manage risks;</w:t>
       </w:r>
       <w:r>
         <w:rPr>
@@ -327,14 +333,7 @@
           <w:sz w:val="24"/>
           <w:szCs w:val="24"/>
         </w:rPr>
-        <w:t>support decision-making about purchase, re-use, retirement, and disposal of assets</w:t>
-      </w:r>
-      <w:r>
-        <w:rPr>
-          <w:sz w:val="24"/>
-          <w:szCs w:val="24"/>
-        </w:rPr>
-        <w:t>;</w:t>
+        <w:t>support decision-making about purchase, re-use, retirement, and disposal of assets;</w:t>
       </w:r>
       <w:r>
         <w:rPr>
@@ -411,6 +410,55 @@
           <w:szCs w:val="24"/>
         </w:rPr>
         <w:t xml:space="preserve"> and obviously considering all other relevant elements of ITIL4 framework</w:t>
+      </w:r>
+      <w:r>
+        <w:rPr>
+          <w:sz w:val="24"/>
+          <w:szCs w:val="24"/>
+        </w:rPr>
+        <w:t xml:space="preserve">. </w:t>
+      </w:r>
+      <w:r>
+        <w:rPr>
+          <w:sz w:val="24"/>
+          <w:szCs w:val="24"/>
+        </w:rPr>
+        <w:t>Also,</w:t>
+      </w:r>
+      <w:r>
+        <w:rPr>
+          <w:sz w:val="24"/>
+          <w:szCs w:val="24"/>
+        </w:rPr>
+        <w:t xml:space="preserve"> the decommissioning plan should be assigned to the IT department which can follow the entire process, from the planning to service implementation</w:t>
+      </w:r>
+      <w:r>
+        <w:rPr>
+          <w:sz w:val="24"/>
+          <w:szCs w:val="24"/>
+        </w:rPr>
+        <w:t xml:space="preserve"> and even the future improvements, in collaboration with the Finance Department</w:t>
+      </w:r>
+      <w:r>
+        <w:rPr>
+          <w:sz w:val="24"/>
+          <w:szCs w:val="24"/>
+        </w:rPr>
+        <w:t xml:space="preserve"> to merge the strengths of both departments to identify a plan that minimizes the costs </w:t>
+      </w:r>
+      <w:r>
+        <w:rPr>
+          <w:sz w:val="24"/>
+          <w:szCs w:val="24"/>
+        </w:rPr>
+        <w:t>sustained by</w:t>
+      </w:r>
+      <w:r>
+        <w:rPr>
+          <w:sz w:val="24"/>
+          <w:szCs w:val="24"/>
+        </w:rPr>
+        <w:t xml:space="preserve"> the bank</w:t>
       </w:r>
       <w:r>
         <w:rPr>
@@ -531,10 +579,183 @@
       <w:pPr>
         <w:pStyle w:val="Paragrafoelenco"/>
         <w:numPr>
+          <w:ilvl w:val="0"/>
+          <w:numId w:val="2"/>
+        </w:numPr>
+        <w:spacing w:after="100"/>
+        <w:ind w:left="714" w:hanging="357"/>
+        <w:contextualSpacing w:val="0"/>
+        <w:jc w:val="both"/>
+        <w:rPr>
+          <w:sz w:val="24"/>
+          <w:szCs w:val="24"/>
+        </w:rPr>
+      </w:pPr>
+      <w:r>
+        <w:rPr>
+          <w:b/>
+          <w:bCs/>
+          <w:sz w:val="24"/>
+          <w:szCs w:val="24"/>
+        </w:rPr>
+        <w:t>Communication with stakeholders</w:t>
+      </w:r>
+      <w:r>
+        <w:rPr>
+          <w:sz w:val="24"/>
+          <w:szCs w:val="24"/>
+        </w:rPr>
+        <w:t>: i</w:t>
+      </w:r>
+      <w:r>
+        <w:rPr>
+          <w:sz w:val="24"/>
+          <w:szCs w:val="24"/>
+        </w:rPr>
+        <w:t xml:space="preserve">nform </w:t>
+      </w:r>
+      <w:r>
+        <w:rPr>
+          <w:sz w:val="24"/>
+          <w:szCs w:val="24"/>
+        </w:rPr>
+        <w:t xml:space="preserve">suppliers and </w:t>
+      </w:r>
+      <w:r>
+        <w:rPr>
+          <w:sz w:val="24"/>
+          <w:szCs w:val="24"/>
+        </w:rPr>
+        <w:t>employees, particularly those using the services, about the decommissioning plan, timelines, and any alternative services available (such as Token Connectivity).</w:t>
+      </w:r>
+    </w:p>
+    <w:p>
+      <w:pPr>
+        <w:pStyle w:val="Paragrafoelenco"/>
+        <w:numPr>
+          <w:ilvl w:val="0"/>
+          <w:numId w:val="2"/>
+        </w:numPr>
+        <w:spacing w:after="60"/>
+        <w:ind w:hanging="357"/>
+        <w:contextualSpacing w:val="0"/>
+        <w:jc w:val="both"/>
+        <w:rPr>
+          <w:sz w:val="24"/>
+          <w:szCs w:val="24"/>
+        </w:rPr>
+      </w:pPr>
+      <w:r>
+        <w:rPr>
+          <w:b/>
+          <w:bCs/>
+          <w:sz w:val="24"/>
+          <w:szCs w:val="24"/>
+        </w:rPr>
+        <w:t>Evaluate disposal and decommissioning options</w:t>
+      </w:r>
+      <w:r>
+        <w:rPr>
+          <w:sz w:val="24"/>
+          <w:szCs w:val="24"/>
+        </w:rPr>
+        <w:t xml:space="preserve"> considering especially security</w:t>
+      </w:r>
+      <w:r>
+        <w:rPr>
+          <w:sz w:val="24"/>
+          <w:szCs w:val="24"/>
+        </w:rPr>
+        <w:t xml:space="preserve"> management</w:t>
+      </w:r>
+      <w:r>
+        <w:rPr>
+          <w:sz w:val="24"/>
+          <w:szCs w:val="24"/>
+        </w:rPr>
+        <w:t xml:space="preserve"> </w:t>
+      </w:r>
+      <w:proofErr w:type="gramStart"/>
+      <w:r>
+        <w:rPr>
+          <w:sz w:val="24"/>
+          <w:szCs w:val="24"/>
+        </w:rPr>
+        <w:t>and also</w:t>
+      </w:r>
+      <w:proofErr w:type="gramEnd"/>
+      <w:r>
+        <w:rPr>
+          <w:sz w:val="24"/>
+          <w:szCs w:val="24"/>
+        </w:rPr>
+        <w:t xml:space="preserve"> identifying a partner/vendor who can decommission the IT assets according to industry regulations</w:t>
+      </w:r>
+      <w:r>
+        <w:rPr>
+          <w:sz w:val="24"/>
+          <w:szCs w:val="24"/>
+        </w:rPr>
+        <w:t>.</w:t>
+      </w:r>
+    </w:p>
+    <w:p>
+      <w:pPr>
+        <w:pStyle w:val="Paragrafoelenco"/>
+        <w:numPr>
+          <w:ilvl w:val="1"/>
+          <w:numId w:val="2"/>
+        </w:numPr>
+        <w:spacing w:after="60"/>
+        <w:ind w:hanging="357"/>
+        <w:contextualSpacing w:val="0"/>
+        <w:jc w:val="both"/>
+        <w:rPr>
+          <w:sz w:val="24"/>
+          <w:szCs w:val="24"/>
+        </w:rPr>
+      </w:pPr>
+      <w:r>
+        <w:rPr>
+          <w:sz w:val="24"/>
+          <w:szCs w:val="24"/>
+        </w:rPr>
+        <w:t>Data Security: Ensure that all data on the decommissioned hardware is securely erased following the bank's data destruction policy and regulatory requirements.</w:t>
+      </w:r>
+    </w:p>
+    <w:p>
+      <w:pPr>
+        <w:pStyle w:val="Paragrafoelenco"/>
+        <w:numPr>
+          <w:ilvl w:val="1"/>
+          <w:numId w:val="2"/>
+        </w:numPr>
+        <w:spacing w:after="60"/>
+        <w:ind w:hanging="357"/>
+        <w:contextualSpacing w:val="0"/>
+        <w:jc w:val="both"/>
+        <w:rPr>
+          <w:sz w:val="24"/>
+          <w:szCs w:val="24"/>
+        </w:rPr>
+      </w:pPr>
+      <w:r>
+        <w:rPr>
+          <w:sz w:val="24"/>
+          <w:szCs w:val="24"/>
+        </w:rPr>
+        <w:t>Access Revocation: Revoke all access credentials and permissions associated with the decommissioned services to prevent unauthorized access.</w:t>
+      </w:r>
+    </w:p>
+    <w:p>
+      <w:pPr>
+        <w:pStyle w:val="Paragrafoelenco"/>
+        <w:numPr>
           <w:ilvl w:val="1"/>
           <w:numId w:val="2"/>
         </w:numPr>
         <w:spacing w:after="100"/>
+        <w:ind w:left="1434" w:hanging="357"/>
         <w:contextualSpacing w:val="0"/>
         <w:jc w:val="both"/>
         <w:rPr>
@@ -547,21 +768,103 @@
           <w:sz w:val="24"/>
           <w:szCs w:val="24"/>
         </w:rPr>
-        <w:t>Review agreements with third-party suppliers who distribute the IT assets</w:t>
-      </w:r>
-      <w:r>
-        <w:rPr>
-          <w:sz w:val="24"/>
-          <w:szCs w:val="24"/>
-        </w:rPr>
-        <w:t xml:space="preserve">, considering </w:t>
-      </w:r>
-      <w:r>
-        <w:rPr>
-          <w:sz w:val="24"/>
-          <w:szCs w:val="24"/>
-        </w:rPr>
-        <w:t>any outstanding payments with suppliers as per contractual terms.</w:t>
+        <w:t>Compliance Check: Verify that decommissioning steps comply with internal security policies, industry standards, and legal regulations.</w:t>
+      </w:r>
+    </w:p>
+    <w:p>
+      <w:pPr>
+        <w:pStyle w:val="Paragrafoelenco"/>
+        <w:numPr>
+          <w:ilvl w:val="0"/>
+          <w:numId w:val="2"/>
+        </w:numPr>
+        <w:spacing w:after="60"/>
+        <w:ind w:hanging="357"/>
+        <w:contextualSpacing w:val="0"/>
+        <w:jc w:val="both"/>
+        <w:rPr>
+          <w:sz w:val="24"/>
+          <w:szCs w:val="24"/>
+        </w:rPr>
+      </w:pPr>
+      <w:r>
+        <w:rPr>
+          <w:b/>
+          <w:bCs/>
+          <w:sz w:val="24"/>
+          <w:szCs w:val="24"/>
+        </w:rPr>
+        <w:t>Transition to new services</w:t>
+      </w:r>
+      <w:r>
+        <w:rPr>
+          <w:sz w:val="24"/>
+          <w:szCs w:val="24"/>
+        </w:rPr>
+        <w:t xml:space="preserve"> (important to be done before the effective decommission)</w:t>
+      </w:r>
+      <w:r>
+        <w:rPr>
+          <w:sz w:val="24"/>
+          <w:szCs w:val="24"/>
+        </w:rPr>
+        <w:t>.</w:t>
+      </w:r>
+    </w:p>
+    <w:p>
+      <w:pPr>
+        <w:pStyle w:val="Paragrafoelenco"/>
+        <w:numPr>
+          <w:ilvl w:val="1"/>
+          <w:numId w:val="2"/>
+        </w:numPr>
+        <w:spacing w:after="60"/>
+        <w:ind w:hanging="357"/>
+        <w:contextualSpacing w:val="0"/>
+        <w:jc w:val="both"/>
+        <w:rPr>
+          <w:sz w:val="24"/>
+          <w:szCs w:val="24"/>
+        </w:rPr>
+      </w:pPr>
+      <w:r>
+        <w:rPr>
+          <w:sz w:val="24"/>
+          <w:szCs w:val="24"/>
+        </w:rPr>
+        <w:lastRenderedPageBreak/>
+        <w:t>T</w:t>
+      </w:r>
+      <w:r>
+        <w:rPr>
+          <w:sz w:val="24"/>
+          <w:szCs w:val="24"/>
+        </w:rPr>
+        <w:t>ransition to New Services: Guide users to transition from Home Connectivity and USB Connectivity to the new Token Connectivity service or any other alternative solutions.</w:t>
+      </w:r>
+    </w:p>
+    <w:p>
+      <w:pPr>
+        <w:pStyle w:val="Paragrafoelenco"/>
+        <w:numPr>
+          <w:ilvl w:val="1"/>
+          <w:numId w:val="2"/>
+        </w:numPr>
+        <w:spacing w:after="100"/>
+        <w:ind w:left="1434" w:hanging="357"/>
+        <w:contextualSpacing w:val="0"/>
+        <w:jc w:val="both"/>
+        <w:rPr>
+          <w:sz w:val="24"/>
+          <w:szCs w:val="24"/>
+        </w:rPr>
+      </w:pPr>
+      <w:r>
+        <w:rPr>
+          <w:sz w:val="24"/>
+          <w:szCs w:val="24"/>
+        </w:rPr>
+        <w:t>Training and Support: Provide necessary training and support to users to facilitate a smooth transition to the new services.</w:t>
       </w:r>
     </w:p>
     <w:p>
@@ -587,21 +890,14 @@
           <w:sz w:val="24"/>
           <w:szCs w:val="24"/>
         </w:rPr>
-        <w:t>Communication with internal stakeholders</w:t>
-      </w:r>
-      <w:r>
-        <w:rPr>
-          <w:sz w:val="24"/>
-          <w:szCs w:val="24"/>
-        </w:rPr>
-        <w:t>: i</w:t>
-      </w:r>
-      <w:r>
-        <w:rPr>
-          <w:sz w:val="24"/>
-          <w:szCs w:val="24"/>
-        </w:rPr>
-        <w:t>nform employees, particularly those using the services, about the decommissioning plan, timelines, and any alternative services available (such as Token Connectivity).</w:t>
+        <w:t>Decommissioning of all IT assets related to old services</w:t>
+      </w:r>
+      <w:r>
+        <w:rPr>
+          <w:sz w:val="24"/>
+          <w:szCs w:val="24"/>
+        </w:rPr>
+        <w:t>.</w:t>
       </w:r>
     </w:p>
     <w:p>
@@ -612,7 +908,7 @@
           <w:numId w:val="2"/>
         </w:numPr>
         <w:spacing w:after="60"/>
-        <w:ind w:hanging="357"/>
+        <w:ind w:left="714" w:hanging="357"/>
         <w:contextualSpacing w:val="0"/>
         <w:jc w:val="both"/>
         <w:rPr>
@@ -627,83 +923,14 @@
           <w:sz w:val="24"/>
           <w:szCs w:val="24"/>
         </w:rPr>
-        <w:t>Evaluate disposal and decommissioning options</w:t>
-      </w:r>
-      <w:r>
-        <w:rPr>
-          <w:sz w:val="24"/>
-          <w:szCs w:val="24"/>
-        </w:rPr>
-        <w:t xml:space="preserve"> considering especially security</w:t>
-      </w:r>
-      <w:r>
-        <w:rPr>
-          <w:sz w:val="24"/>
-          <w:szCs w:val="24"/>
-        </w:rPr>
-        <w:t xml:space="preserve"> management</w:t>
-      </w:r>
-      <w:r>
-        <w:rPr>
-          <w:sz w:val="24"/>
-          <w:szCs w:val="24"/>
-        </w:rPr>
-        <w:t xml:space="preserve"> and also identifying a partner/vendor who can decommission the IT assets according to industry regulations</w:t>
-      </w:r>
-      <w:r>
-        <w:rPr>
-          <w:sz w:val="24"/>
-          <w:szCs w:val="24"/>
-        </w:rPr>
-        <w:t>.</w:t>
-      </w:r>
-    </w:p>
-    <w:p>
-      <w:pPr>
-        <w:pStyle w:val="Paragrafoelenco"/>
-        <w:numPr>
-          <w:ilvl w:val="1"/>
-          <w:numId w:val="2"/>
-        </w:numPr>
-        <w:spacing w:after="60"/>
-        <w:ind w:hanging="357"/>
-        <w:contextualSpacing w:val="0"/>
-        <w:jc w:val="both"/>
-        <w:rPr>
-          <w:sz w:val="24"/>
-          <w:szCs w:val="24"/>
-        </w:rPr>
-      </w:pPr>
-      <w:r>
-        <w:rPr>
-          <w:sz w:val="24"/>
-          <w:szCs w:val="24"/>
-        </w:rPr>
-        <w:t>Data Security: Ensure that all data on the decommissioned hardware is securely erased following the bank's data destruction policy and regulatory requirements.</w:t>
-      </w:r>
-    </w:p>
-    <w:p>
-      <w:pPr>
-        <w:pStyle w:val="Paragrafoelenco"/>
-        <w:numPr>
-          <w:ilvl w:val="1"/>
-          <w:numId w:val="2"/>
-        </w:numPr>
-        <w:spacing w:after="60"/>
-        <w:ind w:hanging="357"/>
-        <w:contextualSpacing w:val="0"/>
-        <w:jc w:val="both"/>
-        <w:rPr>
-          <w:sz w:val="24"/>
-          <w:szCs w:val="24"/>
-        </w:rPr>
-      </w:pPr>
-      <w:r>
-        <w:rPr>
-          <w:sz w:val="24"/>
-          <w:szCs w:val="24"/>
-        </w:rPr>
-        <w:t>Access Revocation: Revoke all access credentials and permissions associated with the decommissioned services to prevent unauthorized access.</w:t>
+        <w:t>Monitor and verify IT asset disposal and decommissioning</w:t>
+      </w:r>
+      <w:r>
+        <w:rPr>
+          <w:sz w:val="24"/>
+          <w:szCs w:val="24"/>
+        </w:rPr>
+        <w:t xml:space="preserve">. </w:t>
       </w:r>
     </w:p>
     <w:p>
@@ -727,136 +954,21 @@
           <w:sz w:val="24"/>
           <w:szCs w:val="24"/>
         </w:rPr>
-        <w:t>Compliance Check: Verify that decommissioning steps comply with internal security policies, industry standards, and legal regulations.</w:t>
-      </w:r>
-    </w:p>
-    <w:p>
-      <w:pPr>
-        <w:pStyle w:val="Paragrafoelenco"/>
-        <w:numPr>
-          <w:ilvl w:val="0"/>
-          <w:numId w:val="2"/>
-        </w:numPr>
-        <w:spacing w:after="60"/>
-        <w:ind w:hanging="357"/>
-        <w:contextualSpacing w:val="0"/>
-        <w:jc w:val="both"/>
-        <w:rPr>
-          <w:sz w:val="24"/>
-          <w:szCs w:val="24"/>
-        </w:rPr>
-      </w:pPr>
-      <w:r>
-        <w:rPr>
-          <w:b/>
-          <w:bCs/>
-          <w:sz w:val="24"/>
-          <w:szCs w:val="24"/>
-        </w:rPr>
-        <w:t>Transition to new services</w:t>
-      </w:r>
-      <w:r>
-        <w:rPr>
-          <w:sz w:val="24"/>
-          <w:szCs w:val="24"/>
-        </w:rPr>
-        <w:t xml:space="preserve"> (important to be done before the effective decommission)</w:t>
-      </w:r>
-      <w:r>
-        <w:rPr>
-          <w:sz w:val="24"/>
-          <w:szCs w:val="24"/>
-        </w:rPr>
-        <w:t>.</w:t>
-      </w:r>
-    </w:p>
-    <w:p>
-      <w:pPr>
-        <w:pStyle w:val="Paragrafoelenco"/>
-        <w:numPr>
-          <w:ilvl w:val="1"/>
-          <w:numId w:val="2"/>
-        </w:numPr>
-        <w:spacing w:after="60"/>
-        <w:ind w:hanging="357"/>
-        <w:contextualSpacing w:val="0"/>
-        <w:jc w:val="both"/>
-        <w:rPr>
-          <w:sz w:val="24"/>
-          <w:szCs w:val="24"/>
-        </w:rPr>
-      </w:pPr>
-      <w:r>
-        <w:rPr>
-          <w:sz w:val="24"/>
-          <w:szCs w:val="24"/>
-        </w:rPr>
-        <w:lastRenderedPageBreak/>
-        <w:t>T</w:t>
-      </w:r>
-      <w:r>
-        <w:rPr>
-          <w:sz w:val="24"/>
-          <w:szCs w:val="24"/>
-        </w:rPr>
-        <w:t>ransition to New Services: Guide users to transition from Home Connectivity and USB Connectivity to the new Token Connectivity service or any other alternative solutions.</w:t>
-      </w:r>
-    </w:p>
-    <w:p>
-      <w:pPr>
-        <w:pStyle w:val="Paragrafoelenco"/>
-        <w:numPr>
-          <w:ilvl w:val="1"/>
-          <w:numId w:val="2"/>
-        </w:numPr>
-        <w:spacing w:after="100"/>
-        <w:ind w:left="1434" w:hanging="357"/>
-        <w:contextualSpacing w:val="0"/>
-        <w:jc w:val="both"/>
-        <w:rPr>
-          <w:sz w:val="24"/>
-          <w:szCs w:val="24"/>
-        </w:rPr>
-      </w:pPr>
-      <w:r>
-        <w:rPr>
-          <w:sz w:val="24"/>
-          <w:szCs w:val="24"/>
-        </w:rPr>
-        <w:t>Training and Support: Provide necessary training and support to users to facilitate a smooth transition to the new services.</w:t>
-      </w:r>
-    </w:p>
-    <w:p>
-      <w:pPr>
-        <w:pStyle w:val="Paragrafoelenco"/>
-        <w:numPr>
-          <w:ilvl w:val="0"/>
-          <w:numId w:val="2"/>
-        </w:numPr>
-        <w:spacing w:after="100"/>
-        <w:ind w:left="714" w:hanging="357"/>
-        <w:contextualSpacing w:val="0"/>
-        <w:jc w:val="both"/>
-        <w:rPr>
-          <w:sz w:val="24"/>
-          <w:szCs w:val="24"/>
-        </w:rPr>
-      </w:pPr>
-      <w:r>
-        <w:rPr>
-          <w:b/>
-          <w:bCs/>
-          <w:sz w:val="24"/>
-          <w:szCs w:val="24"/>
-        </w:rPr>
-        <w:t>Decommissioning of all IT assets related to old services</w:t>
-      </w:r>
-      <w:r>
-        <w:rPr>
-          <w:sz w:val="24"/>
-          <w:szCs w:val="24"/>
-        </w:rPr>
-        <w:t>.</w:t>
+        <w:t xml:space="preserve">You should track and document the movement and status of your IT assets throughout the process, using tools like GPS, RFID, or blockchain. You should also receive and review the reports and certificates from your vendor or partner, confirming that your IT assets have been disposed or decommissioned according to your specifications and standards. You should also audit and inspect the quality and accuracy of the reports and </w:t>
+      </w:r>
+      <w:r>
+        <w:rPr>
+          <w:sz w:val="24"/>
+          <w:szCs w:val="24"/>
+        </w:rPr>
+        <w:t>certificates and</w:t>
+      </w:r>
+      <w:r>
+        <w:rPr>
+          <w:sz w:val="24"/>
+          <w:szCs w:val="24"/>
+        </w:rPr>
+        <w:t xml:space="preserve"> report any issues or discrepancies.</w:t>
       </w:r>
     </w:p>
     <w:p>
@@ -882,7 +994,7 @@
           <w:sz w:val="24"/>
           <w:szCs w:val="24"/>
         </w:rPr>
-        <w:t>Monitor and verify IT asset disposal and decommissioning</w:t>
+        <w:t>Update and optimize IT asset lifecycle management</w:t>
       </w:r>
       <w:r>
         <w:rPr>
@@ -899,35 +1011,420 @@
           <w:ilvl w:val="1"/>
           <w:numId w:val="2"/>
         </w:numPr>
-        <w:spacing w:after="100"/>
-        <w:ind w:left="1434" w:hanging="357"/>
-        <w:contextualSpacing w:val="0"/>
-        <w:jc w:val="both"/>
-        <w:rPr>
-          <w:sz w:val="24"/>
-          <w:szCs w:val="24"/>
-        </w:rPr>
-      </w:pPr>
-      <w:r>
-        <w:rPr>
-          <w:sz w:val="24"/>
-          <w:szCs w:val="24"/>
-        </w:rPr>
-        <w:t xml:space="preserve">You should track and document the movement and status of your IT assets throughout the process, using tools like GPS, RFID, or blockchain. You should also receive and review the reports and certificates from your vendor or partner, confirming that your IT assets have been disposed or decommissioned according to your specifications and standards. You should also audit and inspect the quality and accuracy of the reports and </w:t>
-      </w:r>
-      <w:r>
-        <w:rPr>
-          <w:sz w:val="24"/>
-          <w:szCs w:val="24"/>
-        </w:rPr>
-        <w:t>certificates and</w:t>
-      </w:r>
-      <w:r>
-        <w:rPr>
-          <w:sz w:val="24"/>
-          <w:szCs w:val="24"/>
-        </w:rPr>
-        <w:t xml:space="preserve"> report any issues or discrepancies.</w:t>
+        <w:spacing w:after="0"/>
+        <w:jc w:val="both"/>
+        <w:rPr>
+          <w:sz w:val="24"/>
+          <w:szCs w:val="24"/>
+        </w:rPr>
+      </w:pPr>
+      <w:r>
+        <w:rPr>
+          <w:sz w:val="24"/>
+          <w:szCs w:val="24"/>
+        </w:rPr>
+        <w:t xml:space="preserve">You should update your IT asset inventory and records, reflecting the changes and outcomes of the disposal and decommissioning process. You should also </w:t>
+      </w:r>
+      <w:r>
+        <w:rPr>
+          <w:sz w:val="24"/>
+          <w:szCs w:val="24"/>
+        </w:rPr>
+        <w:t>analyse</w:t>
+      </w:r>
+      <w:r>
+        <w:rPr>
+          <w:sz w:val="24"/>
+          <w:szCs w:val="24"/>
+        </w:rPr>
+        <w:t xml:space="preserve"> and evaluate the performance and results of the process, identifying the strengths, weaknesses, opportunities, and threats. You should also use the insights and feedback to </w:t>
+      </w:r>
+      <w:r>
+        <w:rPr>
+          <w:sz w:val="24"/>
+          <w:szCs w:val="24"/>
+          <w:u w:val="single"/>
+        </w:rPr>
+        <w:t>improve and optimize</w:t>
+      </w:r>
+      <w:r>
+        <w:rPr>
+          <w:sz w:val="24"/>
+          <w:szCs w:val="24"/>
+        </w:rPr>
+        <w:t xml:space="preserve"> (guiding principle)</w:t>
+      </w:r>
+      <w:r>
+        <w:rPr>
+          <w:sz w:val="24"/>
+          <w:szCs w:val="24"/>
+        </w:rPr>
+        <w:t xml:space="preserve"> your IT asset lifecycle management, such as enhancing your policies, procedures, tools, or skills.</w:t>
+      </w:r>
+    </w:p>
+    <w:p>
+      <w:pPr>
+        <w:spacing w:after="0"/>
+        <w:jc w:val="both"/>
+        <w:rPr>
+          <w:sz w:val="24"/>
+          <w:szCs w:val="24"/>
+        </w:rPr>
+      </w:pPr>
+    </w:p>
+    <w:p>
+      <w:pPr>
+        <w:spacing w:after="0"/>
+        <w:jc w:val="both"/>
+        <w:rPr>
+          <w:sz w:val="24"/>
+          <w:szCs w:val="24"/>
+        </w:rPr>
+      </w:pPr>
+    </w:p>
+    <w:p>
+      <w:pPr>
+        <w:spacing w:after="0"/>
+        <w:jc w:val="both"/>
+        <w:rPr>
+          <w:sz w:val="28"/>
+          <w:szCs w:val="28"/>
+        </w:rPr>
+      </w:pPr>
+      <w:r>
+        <w:rPr>
+          <w:b/>
+          <w:bCs/>
+          <w:sz w:val="28"/>
+          <w:szCs w:val="28"/>
+        </w:rPr>
+        <w:t>5</w:t>
+      </w:r>
+      <w:r>
+        <w:rPr>
+          <w:b/>
+          <w:bCs/>
+          <w:sz w:val="28"/>
+          <w:szCs w:val="28"/>
+        </w:rPr>
+        <w:t xml:space="preserve">.1 </w:t>
+      </w:r>
+      <w:r>
+        <w:rPr>
+          <w:b/>
+          <w:bCs/>
+          <w:sz w:val="28"/>
+          <w:szCs w:val="28"/>
+        </w:rPr>
+        <w:t>Identify and inventory IT Assets</w:t>
+      </w:r>
+    </w:p>
+    <w:p>
+      <w:pPr>
+        <w:spacing w:after="0"/>
+        <w:jc w:val="both"/>
+        <w:rPr>
+          <w:sz w:val="24"/>
+          <w:szCs w:val="24"/>
+        </w:rPr>
+      </w:pPr>
+    </w:p>
+    <w:p>
+      <w:pPr>
+        <w:spacing w:after="0"/>
+        <w:jc w:val="both"/>
+        <w:rPr>
+          <w:sz w:val="24"/>
+          <w:szCs w:val="24"/>
+        </w:rPr>
+      </w:pPr>
+      <w:r>
+        <w:rPr>
+          <w:sz w:val="24"/>
+          <w:szCs w:val="24"/>
+        </w:rPr>
+        <w:t>Before analysing any possible decommissioning plan, an inventory of all IT assets related to the services to be decommissioned should be formali</w:t>
+      </w:r>
+      <w:r>
+        <w:rPr>
+          <w:sz w:val="24"/>
+          <w:szCs w:val="24"/>
+        </w:rPr>
+        <w:t>s</w:t>
+      </w:r>
+      <w:r>
+        <w:rPr>
+          <w:sz w:val="24"/>
+          <w:szCs w:val="24"/>
+        </w:rPr>
+        <w:t xml:space="preserve">ed. </w:t>
+      </w:r>
+      <w:r>
+        <w:rPr>
+          <w:sz w:val="24"/>
+          <w:szCs w:val="24"/>
+        </w:rPr>
+        <w:t xml:space="preserve">In fact, </w:t>
+      </w:r>
+      <w:r>
+        <w:rPr>
+          <w:sz w:val="24"/>
+          <w:szCs w:val="24"/>
+        </w:rPr>
+        <w:t>IT asset management</w:t>
+      </w:r>
+      <w:r>
+        <w:rPr>
+          <w:sz w:val="24"/>
+          <w:szCs w:val="24"/>
+        </w:rPr>
+        <w:t xml:space="preserve"> practice</w:t>
+      </w:r>
+      <w:r>
+        <w:rPr>
+          <w:sz w:val="24"/>
+          <w:szCs w:val="24"/>
+        </w:rPr>
+        <w:t xml:space="preserve"> requires accurate inventory information, which it keeps in an </w:t>
+      </w:r>
+      <w:r>
+        <w:rPr>
+          <w:b/>
+          <w:bCs/>
+          <w:sz w:val="24"/>
+          <w:szCs w:val="24"/>
+        </w:rPr>
+        <w:t>asset register</w:t>
+      </w:r>
+      <w:r>
+        <w:rPr>
+          <w:sz w:val="24"/>
+          <w:szCs w:val="24"/>
+        </w:rPr>
+        <w:t xml:space="preserve"> </w:t>
+      </w:r>
+      <w:r>
+        <w:rPr>
+          <w:sz w:val="24"/>
+          <w:szCs w:val="24"/>
+        </w:rPr>
+        <w:t>that</w:t>
+      </w:r>
+      <w:r>
+        <w:rPr>
+          <w:sz w:val="24"/>
+          <w:szCs w:val="24"/>
+        </w:rPr>
+        <w:t xml:space="preserve"> can be a</w:t>
+      </w:r>
+      <w:r>
+        <w:rPr>
+          <w:sz w:val="24"/>
+          <w:szCs w:val="24"/>
+        </w:rPr>
+        <w:t xml:space="preserve"> database or list of assets, capturing key attributes such as ownership and financial value</w:t>
+      </w:r>
+      <w:r>
+        <w:rPr>
+          <w:sz w:val="24"/>
+          <w:szCs w:val="24"/>
+        </w:rPr>
+        <w:t xml:space="preserve">. </w:t>
+      </w:r>
+      <w:r>
+        <w:rPr>
+          <w:sz w:val="24"/>
+          <w:szCs w:val="24"/>
+        </w:rPr>
+        <w:t>This information can be gathered in an audit, but it is much better to capture it as part of the processes that change the status of assets, for example, when new hardware is delivered</w:t>
+      </w:r>
+      <w:r>
+        <w:rPr>
+          <w:sz w:val="24"/>
+          <w:szCs w:val="24"/>
+        </w:rPr>
+        <w:t xml:space="preserve"> </w:t>
+      </w:r>
+      <w:r>
+        <w:rPr>
+          <w:sz w:val="24"/>
+          <w:szCs w:val="24"/>
+        </w:rPr>
+        <w:t xml:space="preserve">or decommissioned as in this case. </w:t>
+      </w:r>
+      <w:r>
+        <w:rPr>
+          <w:sz w:val="24"/>
+          <w:szCs w:val="24"/>
+        </w:rPr>
+        <w:t xml:space="preserve">The idea is to use the asset register to </w:t>
+      </w:r>
+      <w:r>
+        <w:rPr>
+          <w:sz w:val="24"/>
+          <w:szCs w:val="24"/>
+        </w:rPr>
+        <w:t>interact with other practices</w:t>
+      </w:r>
+      <w:r>
+        <w:rPr>
+          <w:sz w:val="24"/>
+          <w:szCs w:val="24"/>
+        </w:rPr>
+        <w:t xml:space="preserve"> such as </w:t>
+      </w:r>
+      <w:r>
+        <w:rPr>
+          <w:sz w:val="24"/>
+          <w:szCs w:val="24"/>
+        </w:rPr>
+        <w:t>service configuration management,</w:t>
+      </w:r>
+      <w:r>
+        <w:rPr>
+          <w:sz w:val="24"/>
+          <w:szCs w:val="24"/>
+        </w:rPr>
+        <w:t xml:space="preserve"> </w:t>
+      </w:r>
+      <w:r>
+        <w:rPr>
+          <w:sz w:val="24"/>
+          <w:szCs w:val="24"/>
+        </w:rPr>
+        <w:t>incident management, change control, and deployment management</w:t>
+      </w:r>
+      <w:r>
+        <w:rPr>
+          <w:sz w:val="24"/>
+          <w:szCs w:val="24"/>
+        </w:rPr>
+        <w:t xml:space="preserve"> in a way that</w:t>
+      </w:r>
+      <w:r>
+        <w:rPr>
+          <w:sz w:val="24"/>
+          <w:szCs w:val="24"/>
+        </w:rPr>
+        <w:t xml:space="preserve"> asset status information can be</w:t>
+      </w:r>
+      <w:r>
+        <w:rPr>
+          <w:sz w:val="24"/>
+          <w:szCs w:val="24"/>
+        </w:rPr>
+        <w:t xml:space="preserve"> </w:t>
+      </w:r>
+      <w:r>
+        <w:rPr>
+          <w:sz w:val="24"/>
+          <w:szCs w:val="24"/>
+        </w:rPr>
+        <w:t>maintained with less effort</w:t>
+      </w:r>
+      <w:r>
+        <w:rPr>
+          <w:sz w:val="24"/>
+          <w:szCs w:val="24"/>
+        </w:rPr>
+        <w:t>.</w:t>
+      </w:r>
+      <w:r>
+        <w:rPr>
+          <w:sz w:val="24"/>
+          <w:szCs w:val="24"/>
+        </w:rPr>
+        <w:t xml:space="preserve"> </w:t>
+      </w:r>
+    </w:p>
+    <w:p>
+      <w:pPr>
+        <w:spacing w:after="0"/>
+        <w:jc w:val="both"/>
+        <w:rPr>
+          <w:sz w:val="24"/>
+          <w:szCs w:val="24"/>
+        </w:rPr>
+      </w:pPr>
+    </w:p>
+    <w:p>
+      <w:pPr>
+        <w:spacing w:after="60"/>
+        <w:jc w:val="both"/>
+        <w:rPr>
+          <w:sz w:val="24"/>
+          <w:szCs w:val="24"/>
+        </w:rPr>
+      </w:pPr>
+      <w:r>
+        <w:rPr>
+          <w:sz w:val="24"/>
+          <w:szCs w:val="24"/>
+        </w:rPr>
+        <w:t xml:space="preserve">As discussed before, the bank wants to decommission two services: Home Connectivity and USB Connectivity, so it is fundamental to provide </w:t>
+      </w:r>
+      <w:r>
+        <w:rPr>
+          <w:sz w:val="24"/>
+          <w:szCs w:val="24"/>
+        </w:rPr>
+        <w:t xml:space="preserve">an asset register for both services </w:t>
+      </w:r>
+      <w:r>
+        <w:rPr>
+          <w:sz w:val="24"/>
+          <w:szCs w:val="24"/>
+        </w:rPr>
+        <w:t>to</w:t>
+      </w:r>
+      <w:r>
+        <w:rPr>
+          <w:sz w:val="24"/>
+          <w:szCs w:val="24"/>
+        </w:rPr>
+        <w:t xml:space="preserve"> identify all the components that make valuable th</w:t>
+      </w:r>
+      <w:r>
+        <w:rPr>
+          <w:sz w:val="24"/>
+          <w:szCs w:val="24"/>
+        </w:rPr>
+        <w:t>at</w:t>
+      </w:r>
+      <w:r>
+        <w:rPr>
+          <w:sz w:val="24"/>
+          <w:szCs w:val="24"/>
+        </w:rPr>
+        <w:t xml:space="preserve"> services.</w:t>
+      </w:r>
+      <w:r>
+        <w:rPr>
+          <w:sz w:val="24"/>
+          <w:szCs w:val="24"/>
+        </w:rPr>
+        <w:t xml:space="preserve"> It follows the asset register that </w:t>
+      </w:r>
+      <w:r>
+        <w:rPr>
+          <w:sz w:val="24"/>
+          <w:szCs w:val="24"/>
+        </w:rPr>
+        <w:t>describes both services</w:t>
+      </w:r>
+      <w:r>
+        <w:rPr>
+          <w:sz w:val="24"/>
+          <w:szCs w:val="24"/>
+        </w:rPr>
+        <w:t xml:space="preserve"> where every </w:t>
+      </w:r>
+      <w:r>
+        <w:rPr>
+          <w:sz w:val="24"/>
+          <w:szCs w:val="24"/>
+        </w:rPr>
+        <w:t xml:space="preserve">asset is characterised by the following fields: </w:t>
       </w:r>
     </w:p>
     <w:p>
@@ -935,10 +1432,9 @@
         <w:pStyle w:val="Paragrafoelenco"/>
         <w:numPr>
           <w:ilvl w:val="0"/>
-          <w:numId w:val="2"/>
+          <w:numId w:val="5"/>
         </w:numPr>
         <w:spacing w:after="60"/>
-        <w:ind w:left="714" w:hanging="357"/>
         <w:contextualSpacing w:val="0"/>
         <w:jc w:val="both"/>
         <w:rPr>
@@ -947,28 +1443,2993 @@
         </w:rPr>
       </w:pPr>
       <w:r>
+        <w:rPr>
+          <w:i/>
+          <w:iCs/>
+          <w:sz w:val="24"/>
+          <w:szCs w:val="24"/>
+        </w:rPr>
+        <w:t>Asset ID</w:t>
+      </w:r>
+      <w:r>
+        <w:rPr>
+          <w:sz w:val="24"/>
+          <w:szCs w:val="24"/>
+        </w:rPr>
+        <w:t>: a unique identifier for that asset.</w:t>
+      </w:r>
+    </w:p>
+    <w:p>
+      <w:pPr>
+        <w:pStyle w:val="Paragrafoelenco"/>
+        <w:numPr>
+          <w:ilvl w:val="0"/>
+          <w:numId w:val="5"/>
+        </w:numPr>
+        <w:spacing w:after="60"/>
+        <w:contextualSpacing w:val="0"/>
+        <w:jc w:val="both"/>
+        <w:rPr>
+          <w:sz w:val="24"/>
+          <w:szCs w:val="24"/>
+        </w:rPr>
+      </w:pPr>
+      <w:r>
+        <w:rPr>
+          <w:i/>
+          <w:iCs/>
+          <w:sz w:val="24"/>
+          <w:szCs w:val="24"/>
+        </w:rPr>
+        <w:t xml:space="preserve">Asset </w:t>
+      </w:r>
+      <w:r>
+        <w:rPr>
+          <w:i/>
+          <w:iCs/>
+          <w:sz w:val="24"/>
+          <w:szCs w:val="24"/>
+        </w:rPr>
+        <w:t>D</w:t>
+      </w:r>
+      <w:r>
+        <w:rPr>
+          <w:i/>
+          <w:iCs/>
+          <w:sz w:val="24"/>
+          <w:szCs w:val="24"/>
+        </w:rPr>
+        <w:t>escription</w:t>
+      </w:r>
+      <w:r>
+        <w:rPr>
+          <w:sz w:val="24"/>
+          <w:szCs w:val="24"/>
+        </w:rPr>
+        <w:t xml:space="preserve">: </w:t>
+      </w:r>
+      <w:r>
+        <w:rPr>
+          <w:sz w:val="24"/>
+          <w:szCs w:val="24"/>
+        </w:rPr>
+        <w:t xml:space="preserve">a short description of the asset. </w:t>
+      </w:r>
+    </w:p>
+    <w:p>
+      <w:pPr>
+        <w:pStyle w:val="Paragrafoelenco"/>
+        <w:numPr>
+          <w:ilvl w:val="0"/>
+          <w:numId w:val="5"/>
+        </w:numPr>
+        <w:spacing w:after="60"/>
+        <w:contextualSpacing w:val="0"/>
+        <w:jc w:val="both"/>
+        <w:rPr>
+          <w:sz w:val="24"/>
+          <w:szCs w:val="24"/>
+        </w:rPr>
+      </w:pPr>
+      <w:r>
+        <w:rPr>
+          <w:i/>
+          <w:iCs/>
+          <w:sz w:val="24"/>
+          <w:szCs w:val="24"/>
+        </w:rPr>
+        <w:lastRenderedPageBreak/>
+        <w:t>Ownership</w:t>
+      </w:r>
+      <w:r>
+        <w:rPr>
+          <w:sz w:val="24"/>
+          <w:szCs w:val="24"/>
+        </w:rPr>
+        <w:t xml:space="preserve">: </w:t>
+      </w:r>
+      <w:r>
+        <w:rPr>
+          <w:sz w:val="24"/>
+          <w:szCs w:val="24"/>
+        </w:rPr>
+        <w:t>the owner of the asset.</w:t>
+      </w:r>
+      <w:r>
+        <w:rPr>
+          <w:sz w:val="24"/>
+          <w:szCs w:val="24"/>
+        </w:rPr>
+        <w:t xml:space="preserve"> </w:t>
+      </w:r>
+      <w:r>
+        <w:rPr>
+          <w:sz w:val="24"/>
+          <w:szCs w:val="24"/>
+        </w:rPr>
+        <w:t xml:space="preserve">Here </w:t>
+      </w:r>
+      <w:r>
+        <w:rPr>
+          <w:sz w:val="24"/>
+          <w:szCs w:val="24"/>
+        </w:rPr>
+        <w:t xml:space="preserve">the bank owns </w:t>
+      </w:r>
+      <w:proofErr w:type="gramStart"/>
+      <w:r>
+        <w:rPr>
+          <w:sz w:val="24"/>
+          <w:szCs w:val="24"/>
+        </w:rPr>
+        <w:t>all of</w:t>
+      </w:r>
+      <w:proofErr w:type="gramEnd"/>
+      <w:r>
+        <w:rPr>
+          <w:sz w:val="24"/>
+          <w:szCs w:val="24"/>
+        </w:rPr>
+        <w:t xml:space="preserve"> </w:t>
+      </w:r>
+      <w:r>
+        <w:rPr>
+          <w:sz w:val="24"/>
+          <w:szCs w:val="24"/>
+        </w:rPr>
+        <w:t>these assets, though they are provided and supported by third-party suppliers.</w:t>
+      </w:r>
+    </w:p>
+    <w:p>
+      <w:pPr>
+        <w:pStyle w:val="Paragrafoelenco"/>
+        <w:numPr>
+          <w:ilvl w:val="0"/>
+          <w:numId w:val="5"/>
+        </w:numPr>
+        <w:spacing w:after="60"/>
+        <w:contextualSpacing w:val="0"/>
+        <w:jc w:val="both"/>
+        <w:rPr>
+          <w:sz w:val="24"/>
+          <w:szCs w:val="24"/>
+        </w:rPr>
+      </w:pPr>
+      <w:r>
+        <w:rPr>
+          <w:i/>
+          <w:iCs/>
+          <w:sz w:val="24"/>
+          <w:szCs w:val="24"/>
+        </w:rPr>
+        <w:t>Financial Value</w:t>
+      </w:r>
+      <w:r>
+        <w:rPr>
+          <w:sz w:val="24"/>
+          <w:szCs w:val="24"/>
+        </w:rPr>
+        <w:t>: the cost associated with each asset, which is important for financial reconciliation post-decommissioning.</w:t>
+      </w:r>
+    </w:p>
+    <w:p>
+      <w:pPr>
+        <w:pStyle w:val="Paragrafoelenco"/>
+        <w:numPr>
+          <w:ilvl w:val="0"/>
+          <w:numId w:val="5"/>
+        </w:numPr>
+        <w:spacing w:after="60"/>
+        <w:contextualSpacing w:val="0"/>
+        <w:jc w:val="both"/>
+        <w:rPr>
+          <w:sz w:val="24"/>
+          <w:szCs w:val="24"/>
+        </w:rPr>
+      </w:pPr>
+      <w:r>
+        <w:rPr>
+          <w:i/>
+          <w:iCs/>
+          <w:sz w:val="24"/>
+          <w:szCs w:val="24"/>
+        </w:rPr>
+        <w:t>Acquisition Date</w:t>
+      </w:r>
+      <w:r>
+        <w:rPr>
+          <w:sz w:val="24"/>
+          <w:szCs w:val="24"/>
+        </w:rPr>
+        <w:t xml:space="preserve">: </w:t>
+      </w:r>
+      <w:r>
+        <w:rPr>
+          <w:sz w:val="24"/>
+          <w:szCs w:val="24"/>
+        </w:rPr>
+        <w:t xml:space="preserve">acquisition date of that asset. </w:t>
+      </w:r>
+      <w:r>
+        <w:rPr>
+          <w:sz w:val="24"/>
+          <w:szCs w:val="24"/>
+        </w:rPr>
+        <w:t>Note that a</w:t>
+      </w:r>
+      <w:r>
+        <w:rPr>
+          <w:sz w:val="24"/>
+          <w:szCs w:val="24"/>
+        </w:rPr>
+        <w:t>cquisition dates vary as users may have joined the services at different times. Keeping track of these dates is important for understanding the lifecycle of the assets.</w:t>
+      </w:r>
+    </w:p>
+    <w:p>
+      <w:pPr>
+        <w:pStyle w:val="Paragrafoelenco"/>
+        <w:numPr>
+          <w:ilvl w:val="0"/>
+          <w:numId w:val="5"/>
+        </w:numPr>
+        <w:spacing w:after="60"/>
+        <w:contextualSpacing w:val="0"/>
+        <w:jc w:val="both"/>
+        <w:rPr>
+          <w:sz w:val="24"/>
+          <w:szCs w:val="24"/>
+        </w:rPr>
+      </w:pPr>
+      <w:r>
+        <w:rPr>
+          <w:i/>
+          <w:iCs/>
+          <w:sz w:val="24"/>
+          <w:szCs w:val="24"/>
+        </w:rPr>
+        <w:t>Supplier</w:t>
+      </w:r>
+      <w:r>
+        <w:rPr>
+          <w:sz w:val="24"/>
+          <w:szCs w:val="24"/>
+        </w:rPr>
+        <w:t>: the suppliers involved helps manage the termination process and ensure compliance with contractual obligations.</w:t>
+      </w:r>
+    </w:p>
+    <w:p>
+      <w:pPr>
+        <w:pStyle w:val="Paragrafoelenco"/>
+        <w:numPr>
+          <w:ilvl w:val="0"/>
+          <w:numId w:val="5"/>
+        </w:numPr>
+        <w:spacing w:after="60"/>
+        <w:contextualSpacing w:val="0"/>
+        <w:jc w:val="both"/>
+        <w:rPr>
+          <w:sz w:val="24"/>
+          <w:szCs w:val="24"/>
+        </w:rPr>
+      </w:pPr>
+      <w:r>
+        <w:rPr>
+          <w:i/>
+          <w:iCs/>
+          <w:sz w:val="24"/>
+          <w:szCs w:val="24"/>
+        </w:rPr>
+        <w:t>Contract End Date</w:t>
+      </w:r>
+      <w:r>
+        <w:rPr>
+          <w:sz w:val="24"/>
+          <w:szCs w:val="24"/>
+        </w:rPr>
+        <w:t>: This helps in planning the decommissioning process in alignment with contract terms to avoid penalties.</w:t>
+      </w:r>
+    </w:p>
+    <w:p>
+      <w:pPr>
+        <w:pStyle w:val="Paragrafoelenco"/>
+        <w:numPr>
+          <w:ilvl w:val="0"/>
+          <w:numId w:val="5"/>
+        </w:numPr>
+        <w:spacing w:after="0"/>
+        <w:jc w:val="both"/>
+        <w:rPr>
+          <w:sz w:val="24"/>
+          <w:szCs w:val="24"/>
+        </w:rPr>
+      </w:pPr>
+      <w:r>
+        <w:rPr>
+          <w:i/>
+          <w:iCs/>
+          <w:sz w:val="24"/>
+          <w:szCs w:val="24"/>
+        </w:rPr>
+        <w:t>Notes</w:t>
+      </w:r>
+      <w:r>
+        <w:rPr>
+          <w:sz w:val="24"/>
+          <w:szCs w:val="24"/>
+        </w:rPr>
+        <w:t xml:space="preserve">: Additional notes provide context and details for each asset, ensuring clarity during the </w:t>
+      </w:r>
+      <w:r>
+        <w:rPr>
+          <w:sz w:val="24"/>
+          <w:szCs w:val="24"/>
+        </w:rPr>
+        <w:t>reading</w:t>
+      </w:r>
+      <w:r>
+        <w:rPr>
+          <w:sz w:val="24"/>
+          <w:szCs w:val="24"/>
+        </w:rPr>
+        <w:t xml:space="preserve"> process.</w:t>
+      </w:r>
+    </w:p>
+    <w:p>
+      <w:pPr>
+        <w:spacing w:after="0"/>
+        <w:jc w:val="both"/>
+        <w:rPr>
+          <w:sz w:val="24"/>
+          <w:szCs w:val="24"/>
+        </w:rPr>
+      </w:pPr>
+    </w:p>
+    <w:p>
+      <w:pPr>
+        <w:spacing w:after="0"/>
+        <w:jc w:val="both"/>
+        <w:rPr>
+          <w:sz w:val="24"/>
+          <w:szCs w:val="24"/>
+        </w:rPr>
+      </w:pPr>
+    </w:p>
+    <w:p>
+      <w:pPr>
+        <w:spacing w:after="100"/>
+        <w:jc w:val="center"/>
         <w:rPr>
           <w:b/>
           <w:bCs/>
           <w:sz w:val="24"/>
           <w:szCs w:val="24"/>
+          <w:lang w:val="it-IT"/>
+        </w:rPr>
+      </w:pPr>
+      <w:r>
+        <w:rPr>
+          <w:b/>
+          <w:bCs/>
+          <w:sz w:val="24"/>
+          <w:szCs w:val="24"/>
+          <w:lang w:val="it-IT"/>
+        </w:rPr>
+        <w:t>Home Connectivity Service Assets</w:t>
+      </w:r>
+    </w:p>
+    <w:tbl>
+      <w:tblPr>
+        <w:tblStyle w:val="Grigliatabella"/>
+        <w:tblW w:w="0" w:type="auto"/>
+        <w:tblLayout w:type="fixed"/>
+        <w:tblLook w:val="04A0" w:firstRow="1" w:lastRow="0" w:firstColumn="1" w:lastColumn="0" w:noHBand="0" w:noVBand="1"/>
+      </w:tblPr>
+      <w:tblGrid>
+        <w:gridCol w:w="988"/>
+        <w:gridCol w:w="1417"/>
+        <w:gridCol w:w="1418"/>
+        <w:gridCol w:w="1134"/>
+        <w:gridCol w:w="1417"/>
+        <w:gridCol w:w="1134"/>
+        <w:gridCol w:w="1134"/>
+        <w:gridCol w:w="986"/>
+      </w:tblGrid>
+      <w:tr>
+        <w:tc>
+          <w:tcPr>
+            <w:tcW w:w="988" w:type="dxa"/>
+          </w:tcPr>
+          <w:p>
+            <w:pPr>
+              <w:rPr>
+                <w:b/>
+                <w:bCs/>
+                <w:lang w:val="it-IT"/>
+              </w:rPr>
+            </w:pPr>
+            <w:r>
+              <w:rPr>
+                <w:b/>
+                <w:bCs/>
+              </w:rPr>
+              <w:t>Asset ID</w:t>
+            </w:r>
+          </w:p>
+        </w:tc>
+        <w:tc>
+          <w:tcPr>
+            <w:tcW w:w="1417" w:type="dxa"/>
+          </w:tcPr>
+          <w:p>
+            <w:pPr>
+              <w:rPr>
+                <w:b/>
+                <w:bCs/>
+                <w:lang w:val="it-IT"/>
+              </w:rPr>
+            </w:pPr>
+            <w:r>
+              <w:rPr>
+                <w:b/>
+                <w:bCs/>
+              </w:rPr>
+              <w:t>Asset Description</w:t>
+            </w:r>
+          </w:p>
+        </w:tc>
+        <w:tc>
+          <w:tcPr>
+            <w:tcW w:w="1418" w:type="dxa"/>
+          </w:tcPr>
+          <w:p>
+            <w:pPr>
+              <w:rPr>
+                <w:b/>
+                <w:bCs/>
+                <w:lang w:val="it-IT"/>
+              </w:rPr>
+            </w:pPr>
+            <w:r>
+              <w:rPr>
+                <w:b/>
+                <w:bCs/>
+              </w:rPr>
+              <w:t>Ownership</w:t>
+            </w:r>
+          </w:p>
+        </w:tc>
+        <w:tc>
+          <w:tcPr>
+            <w:tcW w:w="1134" w:type="dxa"/>
+          </w:tcPr>
+          <w:p>
+            <w:pPr>
+              <w:rPr>
+                <w:b/>
+                <w:bCs/>
+                <w:lang w:val="it-IT"/>
+              </w:rPr>
+            </w:pPr>
+            <w:r>
+              <w:rPr>
+                <w:b/>
+                <w:bCs/>
+              </w:rPr>
+              <w:t>Financial Value</w:t>
+            </w:r>
+          </w:p>
+        </w:tc>
+        <w:tc>
+          <w:tcPr>
+            <w:tcW w:w="1417" w:type="dxa"/>
+          </w:tcPr>
+          <w:p>
+            <w:pPr>
+              <w:rPr>
+                <w:b/>
+                <w:bCs/>
+                <w:lang w:val="it-IT"/>
+              </w:rPr>
+            </w:pPr>
+            <w:r>
+              <w:rPr>
+                <w:b/>
+                <w:bCs/>
+              </w:rPr>
+              <w:t>Acquisition Date</w:t>
+            </w:r>
+          </w:p>
+        </w:tc>
+        <w:tc>
+          <w:tcPr>
+            <w:tcW w:w="1134" w:type="dxa"/>
+          </w:tcPr>
+          <w:p>
+            <w:pPr>
+              <w:rPr>
+                <w:b/>
+                <w:bCs/>
+                <w:lang w:val="it-IT"/>
+              </w:rPr>
+            </w:pPr>
+            <w:r>
+              <w:rPr>
+                <w:b/>
+                <w:bCs/>
+              </w:rPr>
+              <w:t>Supplier</w:t>
+            </w:r>
+          </w:p>
+        </w:tc>
+        <w:tc>
+          <w:tcPr>
+            <w:tcW w:w="1134" w:type="dxa"/>
+          </w:tcPr>
+          <w:p>
+            <w:pPr>
+              <w:rPr>
+                <w:b/>
+                <w:bCs/>
+                <w:lang w:val="it-IT"/>
+              </w:rPr>
+            </w:pPr>
+            <w:r>
+              <w:rPr>
+                <w:b/>
+                <w:bCs/>
+              </w:rPr>
+              <w:t>Contract End Date</w:t>
+            </w:r>
+          </w:p>
+        </w:tc>
+        <w:tc>
+          <w:tcPr>
+            <w:tcW w:w="986" w:type="dxa"/>
+          </w:tcPr>
+          <w:p>
+            <w:pPr>
+              <w:rPr>
+                <w:b/>
+                <w:bCs/>
+                <w:lang w:val="it-IT"/>
+              </w:rPr>
+            </w:pPr>
+            <w:r>
+              <w:rPr>
+                <w:b/>
+                <w:bCs/>
+              </w:rPr>
+              <w:t>Notes</w:t>
+            </w:r>
+          </w:p>
+        </w:tc>
+      </w:tr>
+      <w:tr>
+        <w:tc>
+          <w:tcPr>
+            <w:tcW w:w="988" w:type="dxa"/>
+          </w:tcPr>
+          <w:p>
+            <w:pPr>
+              <w:rPr>
+                <w:b/>
+                <w:bCs/>
+                <w:lang w:val="it-IT"/>
+              </w:rPr>
+            </w:pPr>
+            <w:r>
+              <w:t>HC001</w:t>
+            </w:r>
+          </w:p>
+        </w:tc>
+        <w:tc>
+          <w:tcPr>
+            <w:tcW w:w="1417" w:type="dxa"/>
+          </w:tcPr>
+          <w:p>
+            <w:pPr>
+              <w:rPr>
+                <w:b/>
+                <w:bCs/>
+                <w:lang w:val="it-IT"/>
+              </w:rPr>
+            </w:pPr>
+            <w:r>
+              <w:t>Desktop Hardware</w:t>
+            </w:r>
+          </w:p>
+        </w:tc>
+        <w:tc>
+          <w:tcPr>
+            <w:tcW w:w="1418" w:type="dxa"/>
+          </w:tcPr>
+          <w:p>
+            <w:pPr>
+              <w:rPr>
+                <w:b/>
+                <w:bCs/>
+                <w:lang w:val="it-IT"/>
+              </w:rPr>
+            </w:pPr>
+            <w:r>
+              <w:t>Bank</w:t>
+            </w:r>
+          </w:p>
+        </w:tc>
+        <w:tc>
+          <w:tcPr>
+            <w:tcW w:w="1134" w:type="dxa"/>
+          </w:tcPr>
+          <w:p>
+            <w:pPr>
+              <w:rPr>
+                <w:b/>
+                <w:bCs/>
+                <w:lang w:val="it-IT"/>
+              </w:rPr>
+            </w:pPr>
+            <w:r>
+              <w:t>$800.45 per unit</w:t>
+            </w:r>
+          </w:p>
+        </w:tc>
+        <w:tc>
+          <w:tcPr>
+            <w:tcW w:w="1417" w:type="dxa"/>
+          </w:tcPr>
+          <w:p>
+            <w:pPr>
+              <w:rPr>
+                <w:b/>
+                <w:bCs/>
+                <w:lang w:val="it-IT"/>
+              </w:rPr>
+            </w:pPr>
+            <w:r>
+              <w:t>2023-01-15</w:t>
+            </w:r>
+          </w:p>
+        </w:tc>
+        <w:tc>
+          <w:tcPr>
+            <w:tcW w:w="1134" w:type="dxa"/>
+          </w:tcPr>
+          <w:p>
+            <w:pPr>
+              <w:rPr>
+                <w:b/>
+                <w:bCs/>
+                <w:lang w:val="it-IT"/>
+              </w:rPr>
+            </w:pPr>
+            <w:r>
+              <w:t>Supplier A</w:t>
+            </w:r>
+          </w:p>
+        </w:tc>
+        <w:tc>
+          <w:tcPr>
+            <w:tcW w:w="1134" w:type="dxa"/>
+          </w:tcPr>
+          <w:p>
+            <w:pPr>
+              <w:rPr>
+                <w:b/>
+                <w:bCs/>
+                <w:lang w:val="it-IT"/>
+              </w:rPr>
+            </w:pPr>
+            <w:r>
+              <w:t>N/A</w:t>
+            </w:r>
+          </w:p>
+        </w:tc>
+        <w:tc>
+          <w:tcPr>
+            <w:tcW w:w="986" w:type="dxa"/>
+          </w:tcPr>
+          <w:p>
+            <w:pPr>
+              <w:rPr>
+                <w:b/>
+                <w:bCs/>
+                <w:lang w:val="it-IT"/>
+              </w:rPr>
+            </w:pPr>
+            <w:r>
+              <w:t>200 units deployed to users</w:t>
+            </w:r>
+          </w:p>
+        </w:tc>
+      </w:tr>
+      <w:tr>
+        <w:tc>
+          <w:tcPr>
+            <w:tcW w:w="988" w:type="dxa"/>
+          </w:tcPr>
+          <w:p>
+            <w:pPr>
+              <w:rPr>
+                <w:b/>
+                <w:bCs/>
+                <w:lang w:val="it-IT"/>
+              </w:rPr>
+            </w:pPr>
+            <w:r>
+              <w:t>HC002</w:t>
+            </w:r>
+          </w:p>
+        </w:tc>
+        <w:tc>
+          <w:tcPr>
+            <w:tcW w:w="1417" w:type="dxa"/>
+          </w:tcPr>
+          <w:p>
+            <w:pPr>
+              <w:rPr>
+                <w:b/>
+                <w:bCs/>
+                <w:lang w:val="it-IT"/>
+              </w:rPr>
+            </w:pPr>
+            <w:r>
+              <w:t>Desktop Support</w:t>
+            </w:r>
+          </w:p>
+        </w:tc>
+        <w:tc>
+          <w:tcPr>
+            <w:tcW w:w="1418" w:type="dxa"/>
+          </w:tcPr>
+          <w:p>
+            <w:pPr>
+              <w:rPr>
+                <w:b/>
+                <w:bCs/>
+                <w:lang w:val="it-IT"/>
+              </w:rPr>
+            </w:pPr>
+            <w:r>
+              <w:t>Bank</w:t>
+            </w:r>
+          </w:p>
+        </w:tc>
+        <w:tc>
+          <w:tcPr>
+            <w:tcW w:w="1134" w:type="dxa"/>
+          </w:tcPr>
+          <w:p>
+            <w:pPr>
+              <w:rPr>
+                <w:b/>
+                <w:bCs/>
+                <w:lang w:val="it-IT"/>
+              </w:rPr>
+            </w:pPr>
+            <w:r>
+              <w:t>$45.95 per month</w:t>
+            </w:r>
+          </w:p>
+        </w:tc>
+        <w:tc>
+          <w:tcPr>
+            <w:tcW w:w="1417" w:type="dxa"/>
+          </w:tcPr>
+          <w:p>
+            <w:pPr>
+              <w:rPr>
+                <w:b/>
+                <w:bCs/>
+                <w:lang w:val="it-IT"/>
+              </w:rPr>
+            </w:pPr>
+            <w:r>
+              <w:t>2023-01-15</w:t>
+            </w:r>
+          </w:p>
+        </w:tc>
+        <w:tc>
+          <w:tcPr>
+            <w:tcW w:w="1134" w:type="dxa"/>
+          </w:tcPr>
+          <w:p>
+            <w:pPr>
+              <w:rPr>
+                <w:b/>
+                <w:bCs/>
+                <w:lang w:val="it-IT"/>
+              </w:rPr>
+            </w:pPr>
+            <w:r>
+              <w:t>Supplier A</w:t>
+            </w:r>
+          </w:p>
+        </w:tc>
+        <w:tc>
+          <w:tcPr>
+            <w:tcW w:w="1134" w:type="dxa"/>
+          </w:tcPr>
+          <w:p>
+            <w:pPr>
+              <w:rPr>
+                <w:b/>
+                <w:bCs/>
+                <w:lang w:val="it-IT"/>
+              </w:rPr>
+            </w:pPr>
+            <w:r>
+              <w:t>End of notice period</w:t>
+            </w:r>
+          </w:p>
+        </w:tc>
+        <w:tc>
+          <w:tcPr>
+            <w:tcW w:w="986" w:type="dxa"/>
+          </w:tcPr>
+          <w:p>
+            <w:pPr>
+              <w:rPr>
+                <w:b/>
+                <w:bCs/>
+                <w:lang w:val="it-IT"/>
+              </w:rPr>
+            </w:pPr>
+            <w:r>
+              <w:t>Monthly support service</w:t>
+            </w:r>
+          </w:p>
+        </w:tc>
+      </w:tr>
+      <w:tr>
+        <w:tc>
+          <w:tcPr>
+            <w:tcW w:w="988" w:type="dxa"/>
+          </w:tcPr>
+          <w:p>
+            <w:pPr>
+              <w:rPr>
+                <w:b/>
+                <w:bCs/>
+                <w:lang w:val="it-IT"/>
+              </w:rPr>
+            </w:pPr>
+            <w:r>
+              <w:t>HC003</w:t>
+            </w:r>
+          </w:p>
+        </w:tc>
+        <w:tc>
+          <w:tcPr>
+            <w:tcW w:w="1417" w:type="dxa"/>
+          </w:tcPr>
+          <w:p>
+            <w:pPr>
+              <w:rPr>
+                <w:b/>
+                <w:bCs/>
+                <w:lang w:val="it-IT"/>
+              </w:rPr>
+            </w:pPr>
+            <w:r>
+              <w:t>Central DSL Connection</w:t>
+            </w:r>
+          </w:p>
+        </w:tc>
+        <w:tc>
+          <w:tcPr>
+            <w:tcW w:w="1418" w:type="dxa"/>
+          </w:tcPr>
+          <w:p>
+            <w:pPr>
+              <w:rPr>
+                <w:b/>
+                <w:bCs/>
+                <w:lang w:val="it-IT"/>
+              </w:rPr>
+            </w:pPr>
+            <w:r>
+              <w:t>Bank</w:t>
+            </w:r>
+          </w:p>
+        </w:tc>
+        <w:tc>
+          <w:tcPr>
+            <w:tcW w:w="1134" w:type="dxa"/>
+          </w:tcPr>
+          <w:p>
+            <w:pPr>
+              <w:rPr>
+                <w:b/>
+                <w:bCs/>
+                <w:lang w:val="it-IT"/>
+              </w:rPr>
+            </w:pPr>
+            <w:r>
+              <w:t>$12,604 yearly</w:t>
+            </w:r>
+          </w:p>
+        </w:tc>
+        <w:tc>
+          <w:tcPr>
+            <w:tcW w:w="1417" w:type="dxa"/>
+          </w:tcPr>
+          <w:p>
+            <w:pPr>
+              <w:rPr>
+                <w:b/>
+                <w:bCs/>
+                <w:lang w:val="it-IT"/>
+              </w:rPr>
+            </w:pPr>
+            <w:r>
+              <w:t>2023-01-15</w:t>
+            </w:r>
+          </w:p>
+        </w:tc>
+        <w:tc>
+          <w:tcPr>
+            <w:tcW w:w="1134" w:type="dxa"/>
+          </w:tcPr>
+          <w:p>
+            <w:pPr>
+              <w:rPr>
+                <w:b/>
+                <w:bCs/>
+                <w:lang w:val="it-IT"/>
+              </w:rPr>
+            </w:pPr>
+            <w:r>
+              <w:t>ISP B</w:t>
+            </w:r>
+          </w:p>
+        </w:tc>
+        <w:tc>
+          <w:tcPr>
+            <w:tcW w:w="1134" w:type="dxa"/>
+          </w:tcPr>
+          <w:p>
+            <w:pPr>
+              <w:rPr>
+                <w:b/>
+                <w:bCs/>
+                <w:lang w:val="it-IT"/>
+              </w:rPr>
+            </w:pPr>
+            <w:r>
+              <w:t>End of notice period</w:t>
+            </w:r>
+          </w:p>
+        </w:tc>
+        <w:tc>
+          <w:tcPr>
+            <w:tcW w:w="986" w:type="dxa"/>
+          </w:tcPr>
+          <w:p>
+            <w:pPr>
+              <w:rPr>
+                <w:b/>
+                <w:bCs/>
+                <w:lang w:val="it-IT"/>
+              </w:rPr>
+            </w:pPr>
+            <w:r>
+              <w:t>Central connection for service</w:t>
+            </w:r>
+          </w:p>
+        </w:tc>
+      </w:tr>
+      <w:tr>
+        <w:tc>
+          <w:tcPr>
+            <w:tcW w:w="988" w:type="dxa"/>
+          </w:tcPr>
+          <w:p>
+            <w:pPr>
+              <w:rPr>
+                <w:b/>
+                <w:bCs/>
+                <w:lang w:val="it-IT"/>
+              </w:rPr>
+            </w:pPr>
+            <w:r>
+              <w:t>HC004</w:t>
+            </w:r>
+          </w:p>
+        </w:tc>
+        <w:tc>
+          <w:tcPr>
+            <w:tcW w:w="1417" w:type="dxa"/>
+          </w:tcPr>
+          <w:p>
+            <w:pPr>
+              <w:rPr>
+                <w:b/>
+                <w:bCs/>
+                <w:lang w:val="it-IT"/>
+              </w:rPr>
+            </w:pPr>
+            <w:r>
+              <w:t>Internet Subscription</w:t>
+            </w:r>
+          </w:p>
+        </w:tc>
+        <w:tc>
+          <w:tcPr>
+            <w:tcW w:w="1418" w:type="dxa"/>
+          </w:tcPr>
+          <w:p>
+            <w:pPr>
+              <w:rPr>
+                <w:b/>
+                <w:bCs/>
+                <w:lang w:val="it-IT"/>
+              </w:rPr>
+            </w:pPr>
+            <w:r>
+              <w:t>Bank</w:t>
+            </w:r>
+          </w:p>
+        </w:tc>
+        <w:tc>
+          <w:tcPr>
+            <w:tcW w:w="1134" w:type="dxa"/>
+          </w:tcPr>
+          <w:p>
+            <w:pPr>
+              <w:rPr>
+                <w:b/>
+                <w:bCs/>
+                <w:lang w:val="it-IT"/>
+              </w:rPr>
+            </w:pPr>
+            <w:r>
+              <w:t>$46.15 per user/month</w:t>
+            </w:r>
+          </w:p>
+        </w:tc>
+        <w:tc>
+          <w:tcPr>
+            <w:tcW w:w="1417" w:type="dxa"/>
+          </w:tcPr>
+          <w:p>
+            <w:pPr>
+              <w:rPr>
+                <w:b/>
+                <w:bCs/>
+                <w:lang w:val="it-IT"/>
+              </w:rPr>
+            </w:pPr>
+            <w:r>
+              <w:t>Various (3000 users)</w:t>
+            </w:r>
+          </w:p>
+        </w:tc>
+        <w:tc>
+          <w:tcPr>
+            <w:tcW w:w="1134" w:type="dxa"/>
+          </w:tcPr>
+          <w:p>
+            <w:pPr>
+              <w:rPr>
+                <w:b/>
+                <w:bCs/>
+                <w:lang w:val="it-IT"/>
+              </w:rPr>
+            </w:pPr>
+            <w:r>
+              <w:t>ISP B</w:t>
+            </w:r>
+          </w:p>
+        </w:tc>
+        <w:tc>
+          <w:tcPr>
+            <w:tcW w:w="1134" w:type="dxa"/>
+          </w:tcPr>
+          <w:p>
+            <w:pPr>
+              <w:rPr>
+                <w:b/>
+                <w:bCs/>
+                <w:lang w:val="it-IT"/>
+              </w:rPr>
+            </w:pPr>
+            <w:r>
+              <w:t>End of notice period</w:t>
+            </w:r>
+          </w:p>
+        </w:tc>
+        <w:tc>
+          <w:tcPr>
+            <w:tcW w:w="986" w:type="dxa"/>
+          </w:tcPr>
+          <w:p>
+            <w:pPr>
+              <w:rPr>
+                <w:b/>
+                <w:bCs/>
+                <w:lang w:val="it-IT"/>
+              </w:rPr>
+            </w:pPr>
+            <w:r>
+              <w:t>Monthly subscription per user</w:t>
+            </w:r>
+          </w:p>
+        </w:tc>
+      </w:tr>
+      <w:tr>
+        <w:tc>
+          <w:tcPr>
+            <w:tcW w:w="988" w:type="dxa"/>
+          </w:tcPr>
+          <w:p>
+            <w:pPr>
+              <w:rPr>
+                <w:b/>
+                <w:bCs/>
+                <w:lang w:val="it-IT"/>
+              </w:rPr>
+            </w:pPr>
+            <w:r>
+              <w:t>HC005</w:t>
+            </w:r>
+          </w:p>
+        </w:tc>
+        <w:tc>
+          <w:tcPr>
+            <w:tcW w:w="1417" w:type="dxa"/>
+          </w:tcPr>
+          <w:p>
+            <w:pPr>
+              <w:rPr>
+                <w:b/>
+                <w:bCs/>
+                <w:lang w:val="it-IT"/>
+              </w:rPr>
+            </w:pPr>
+            <w:r>
+              <w:t>Installation Fee</w:t>
+            </w:r>
+          </w:p>
+        </w:tc>
+        <w:tc>
+          <w:tcPr>
+            <w:tcW w:w="1418" w:type="dxa"/>
+          </w:tcPr>
+          <w:p>
+            <w:pPr>
+              <w:rPr>
+                <w:b/>
+                <w:bCs/>
+                <w:lang w:val="it-IT"/>
+              </w:rPr>
+            </w:pPr>
+            <w:r>
+              <w:t>Bank</w:t>
+            </w:r>
+          </w:p>
+        </w:tc>
+        <w:tc>
+          <w:tcPr>
+            <w:tcW w:w="1134" w:type="dxa"/>
+          </w:tcPr>
+          <w:p>
+            <w:pPr>
+              <w:rPr>
+                <w:b/>
+                <w:bCs/>
+                <w:lang w:val="it-IT"/>
+              </w:rPr>
+            </w:pPr>
+            <w:r>
+              <w:t>$110 per installation</w:t>
+            </w:r>
+          </w:p>
+        </w:tc>
+        <w:tc>
+          <w:tcPr>
+            <w:tcW w:w="1417" w:type="dxa"/>
+          </w:tcPr>
+          <w:p>
+            <w:pPr>
+              <w:rPr>
+                <w:b/>
+                <w:bCs/>
+                <w:lang w:val="it-IT"/>
+              </w:rPr>
+            </w:pPr>
+            <w:r>
+              <w:t>Various (3000 users)</w:t>
+            </w:r>
+          </w:p>
+        </w:tc>
+        <w:tc>
+          <w:tcPr>
+            <w:tcW w:w="1134" w:type="dxa"/>
+          </w:tcPr>
+          <w:p>
+            <w:pPr>
+              <w:rPr>
+                <w:b/>
+                <w:bCs/>
+                <w:lang w:val="it-IT"/>
+              </w:rPr>
+            </w:pPr>
+            <w:r>
+              <w:t>ISP B</w:t>
+            </w:r>
+          </w:p>
+        </w:tc>
+        <w:tc>
+          <w:tcPr>
+            <w:tcW w:w="1134" w:type="dxa"/>
+          </w:tcPr>
+          <w:p>
+            <w:pPr>
+              <w:rPr>
+                <w:b/>
+                <w:bCs/>
+                <w:lang w:val="it-IT"/>
+              </w:rPr>
+            </w:pPr>
+            <w:r>
+              <w:t>N/A</w:t>
+            </w:r>
+          </w:p>
+        </w:tc>
+        <w:tc>
+          <w:tcPr>
+            <w:tcW w:w="986" w:type="dxa"/>
+          </w:tcPr>
+          <w:p>
+            <w:pPr>
+              <w:rPr>
+                <w:b/>
+                <w:bCs/>
+                <w:lang w:val="it-IT"/>
+              </w:rPr>
+            </w:pPr>
+            <w:r>
+              <w:t>One-time installation fee</w:t>
+            </w:r>
+          </w:p>
+        </w:tc>
+      </w:tr>
+      <w:tr>
+        <w:tc>
+          <w:tcPr>
+            <w:tcW w:w="988" w:type="dxa"/>
+          </w:tcPr>
+          <w:p>
+            <w:pPr>
+              <w:rPr>
+                <w:b/>
+                <w:bCs/>
+                <w:lang w:val="it-IT"/>
+              </w:rPr>
+            </w:pPr>
+            <w:r>
+              <w:t>HC006</w:t>
+            </w:r>
+          </w:p>
+        </w:tc>
+        <w:tc>
+          <w:tcPr>
+            <w:tcW w:w="1417" w:type="dxa"/>
+          </w:tcPr>
+          <w:p>
+            <w:pPr>
+              <w:rPr>
+                <w:b/>
+                <w:bCs/>
+                <w:lang w:val="it-IT"/>
+              </w:rPr>
+            </w:pPr>
+            <w:r>
+              <w:t>VOIP Telephone Set</w:t>
+            </w:r>
+          </w:p>
+        </w:tc>
+        <w:tc>
+          <w:tcPr>
+            <w:tcW w:w="1418" w:type="dxa"/>
+          </w:tcPr>
+          <w:p>
+            <w:pPr>
+              <w:rPr>
+                <w:b/>
+                <w:bCs/>
+                <w:lang w:val="it-IT"/>
+              </w:rPr>
+            </w:pPr>
+            <w:r>
+              <w:t>Bank</w:t>
+            </w:r>
+          </w:p>
+        </w:tc>
+        <w:tc>
+          <w:tcPr>
+            <w:tcW w:w="1134" w:type="dxa"/>
+          </w:tcPr>
+          <w:p>
+            <w:pPr>
+              <w:rPr>
+                <w:b/>
+                <w:bCs/>
+                <w:lang w:val="it-IT"/>
+              </w:rPr>
+            </w:pPr>
+            <w:r>
+              <w:t>$100.83 per unit</w:t>
+            </w:r>
+          </w:p>
+        </w:tc>
+        <w:tc>
+          <w:tcPr>
+            <w:tcW w:w="1417" w:type="dxa"/>
+          </w:tcPr>
+          <w:p>
+            <w:pPr>
+              <w:rPr>
+                <w:b/>
+                <w:bCs/>
+                <w:lang w:val="it-IT"/>
+              </w:rPr>
+            </w:pPr>
+            <w:r>
+              <w:t>2023-06-01</w:t>
+            </w:r>
+          </w:p>
+        </w:tc>
+        <w:tc>
+          <w:tcPr>
+            <w:tcW w:w="1134" w:type="dxa"/>
+          </w:tcPr>
+          <w:p>
+            <w:pPr>
+              <w:rPr>
+                <w:b/>
+                <w:bCs/>
+                <w:lang w:val="it-IT"/>
+              </w:rPr>
+            </w:pPr>
+            <w:r>
+              <w:t>Supplier C</w:t>
+            </w:r>
+          </w:p>
+        </w:tc>
+        <w:tc>
+          <w:tcPr>
+            <w:tcW w:w="1134" w:type="dxa"/>
+          </w:tcPr>
+          <w:p>
+            <w:pPr>
+              <w:rPr>
+                <w:b/>
+                <w:bCs/>
+                <w:lang w:val="it-IT"/>
+              </w:rPr>
+            </w:pPr>
+            <w:r>
+              <w:t>N/A</w:t>
+            </w:r>
+          </w:p>
+        </w:tc>
+        <w:tc>
+          <w:tcPr>
+            <w:tcW w:w="986" w:type="dxa"/>
+          </w:tcPr>
+          <w:p>
+            <w:pPr>
+              <w:rPr>
+                <w:b/>
+                <w:bCs/>
+              </w:rPr>
+            </w:pPr>
+            <w:r>
+              <w:t>Deployed to CCA Home Connectivity users</w:t>
+            </w:r>
+          </w:p>
+        </w:tc>
+      </w:tr>
+    </w:tbl>
+    <w:p>
+      <w:pPr>
+        <w:spacing w:after="0"/>
+        <w:jc w:val="both"/>
+        <w:rPr>
+          <w:b/>
+          <w:bCs/>
+          <w:sz w:val="24"/>
+          <w:szCs w:val="24"/>
+        </w:rPr>
+      </w:pPr>
+    </w:p>
+    <w:p>
+      <w:pPr>
+        <w:spacing w:after="100"/>
+        <w:jc w:val="center"/>
+        <w:rPr>
+          <w:b/>
+          <w:bCs/>
+          <w:sz w:val="24"/>
+          <w:szCs w:val="24"/>
+          <w:lang w:val="it-IT"/>
+        </w:rPr>
+      </w:pPr>
+      <w:r>
+        <w:rPr>
+          <w:b/>
+          <w:bCs/>
+          <w:sz w:val="24"/>
+          <w:szCs w:val="24"/>
+          <w:lang w:val="it-IT"/>
+        </w:rPr>
+        <w:lastRenderedPageBreak/>
+        <w:t>USB Connectivity Service Assets</w:t>
+      </w:r>
+    </w:p>
+    <w:tbl>
+      <w:tblPr>
+        <w:tblStyle w:val="Grigliatabella"/>
+        <w:tblW w:w="0" w:type="auto"/>
+        <w:tblLayout w:type="fixed"/>
+        <w:tblLook w:val="04A0" w:firstRow="1" w:lastRow="0" w:firstColumn="1" w:lastColumn="0" w:noHBand="0" w:noVBand="1"/>
+      </w:tblPr>
+      <w:tblGrid>
+        <w:gridCol w:w="988"/>
+        <w:gridCol w:w="1417"/>
+        <w:gridCol w:w="1418"/>
+        <w:gridCol w:w="1134"/>
+        <w:gridCol w:w="1417"/>
+        <w:gridCol w:w="1134"/>
+        <w:gridCol w:w="1134"/>
+        <w:gridCol w:w="986"/>
+      </w:tblGrid>
+      <w:tr>
+        <w:tc>
+          <w:tcPr>
+            <w:tcW w:w="988" w:type="dxa"/>
+          </w:tcPr>
+          <w:p>
+            <w:pPr>
+              <w:jc w:val="both"/>
+              <w:rPr>
+                <w:sz w:val="24"/>
+                <w:szCs w:val="24"/>
+              </w:rPr>
+            </w:pPr>
+            <w:r>
+              <w:rPr>
+                <w:b/>
+                <w:bCs/>
+              </w:rPr>
+              <w:t>Asset ID</w:t>
+            </w:r>
+          </w:p>
+        </w:tc>
+        <w:tc>
+          <w:tcPr>
+            <w:tcW w:w="1417" w:type="dxa"/>
+          </w:tcPr>
+          <w:p>
+            <w:pPr>
+              <w:jc w:val="both"/>
+              <w:rPr>
+                <w:sz w:val="24"/>
+                <w:szCs w:val="24"/>
+              </w:rPr>
+            </w:pPr>
+            <w:r>
+              <w:rPr>
+                <w:b/>
+                <w:bCs/>
+              </w:rPr>
+              <w:t>Asset Description</w:t>
+            </w:r>
+          </w:p>
+        </w:tc>
+        <w:tc>
+          <w:tcPr>
+            <w:tcW w:w="1418" w:type="dxa"/>
+          </w:tcPr>
+          <w:p>
+            <w:pPr>
+              <w:jc w:val="both"/>
+              <w:rPr>
+                <w:sz w:val="24"/>
+                <w:szCs w:val="24"/>
+              </w:rPr>
+            </w:pPr>
+            <w:r>
+              <w:rPr>
+                <w:b/>
+                <w:bCs/>
+              </w:rPr>
+              <w:t>Ownership</w:t>
+            </w:r>
+          </w:p>
+        </w:tc>
+        <w:tc>
+          <w:tcPr>
+            <w:tcW w:w="1134" w:type="dxa"/>
+          </w:tcPr>
+          <w:p>
+            <w:pPr>
+              <w:jc w:val="both"/>
+              <w:rPr>
+                <w:sz w:val="24"/>
+                <w:szCs w:val="24"/>
+              </w:rPr>
+            </w:pPr>
+            <w:r>
+              <w:rPr>
+                <w:b/>
+                <w:bCs/>
+              </w:rPr>
+              <w:t>Financial Value</w:t>
+            </w:r>
+          </w:p>
+        </w:tc>
+        <w:tc>
+          <w:tcPr>
+            <w:tcW w:w="1417" w:type="dxa"/>
+          </w:tcPr>
+          <w:p>
+            <w:pPr>
+              <w:jc w:val="both"/>
+              <w:rPr>
+                <w:sz w:val="24"/>
+                <w:szCs w:val="24"/>
+              </w:rPr>
+            </w:pPr>
+            <w:r>
+              <w:rPr>
+                <w:b/>
+                <w:bCs/>
+              </w:rPr>
+              <w:t>Acquisition Date</w:t>
+            </w:r>
+          </w:p>
+        </w:tc>
+        <w:tc>
+          <w:tcPr>
+            <w:tcW w:w="1134" w:type="dxa"/>
+          </w:tcPr>
+          <w:p>
+            <w:pPr>
+              <w:jc w:val="both"/>
+              <w:rPr>
+                <w:sz w:val="24"/>
+                <w:szCs w:val="24"/>
+              </w:rPr>
+            </w:pPr>
+            <w:r>
+              <w:rPr>
+                <w:b/>
+                <w:bCs/>
+              </w:rPr>
+              <w:t>Supplier</w:t>
+            </w:r>
+          </w:p>
+        </w:tc>
+        <w:tc>
+          <w:tcPr>
+            <w:tcW w:w="1134" w:type="dxa"/>
+          </w:tcPr>
+          <w:p>
+            <w:pPr>
+              <w:jc w:val="both"/>
+              <w:rPr>
+                <w:sz w:val="24"/>
+                <w:szCs w:val="24"/>
+              </w:rPr>
+            </w:pPr>
+            <w:r>
+              <w:rPr>
+                <w:b/>
+                <w:bCs/>
+              </w:rPr>
+              <w:t>Contract End Date</w:t>
+            </w:r>
+          </w:p>
+        </w:tc>
+        <w:tc>
+          <w:tcPr>
+            <w:tcW w:w="986" w:type="dxa"/>
+          </w:tcPr>
+          <w:p>
+            <w:pPr>
+              <w:jc w:val="both"/>
+              <w:rPr>
+                <w:sz w:val="24"/>
+                <w:szCs w:val="24"/>
+              </w:rPr>
+            </w:pPr>
+            <w:r>
+              <w:rPr>
+                <w:b/>
+                <w:bCs/>
+              </w:rPr>
+              <w:t>Notes</w:t>
+            </w:r>
+          </w:p>
+        </w:tc>
+      </w:tr>
+      <w:tr>
+        <w:tc>
+          <w:tcPr>
+            <w:tcW w:w="988" w:type="dxa"/>
+          </w:tcPr>
+          <w:p>
+            <w:pPr>
+              <w:rPr>
+                <w:sz w:val="24"/>
+                <w:szCs w:val="24"/>
+              </w:rPr>
+            </w:pPr>
+            <w:r>
+              <w:t>USB001</w:t>
+            </w:r>
+          </w:p>
+        </w:tc>
+        <w:tc>
+          <w:tcPr>
+            <w:tcW w:w="1417" w:type="dxa"/>
+          </w:tcPr>
+          <w:p>
+            <w:pPr>
+              <w:rPr>
+                <w:sz w:val="24"/>
+                <w:szCs w:val="24"/>
+              </w:rPr>
+            </w:pPr>
+            <w:r>
+              <w:t>USB Token</w:t>
+            </w:r>
+          </w:p>
+        </w:tc>
+        <w:tc>
+          <w:tcPr>
+            <w:tcW w:w="1418" w:type="dxa"/>
+          </w:tcPr>
+          <w:p>
+            <w:pPr>
+              <w:rPr>
+                <w:sz w:val="24"/>
+                <w:szCs w:val="24"/>
+              </w:rPr>
+            </w:pPr>
+            <w:r>
+              <w:t>Bank</w:t>
+            </w:r>
+          </w:p>
+        </w:tc>
+        <w:tc>
+          <w:tcPr>
+            <w:tcW w:w="1134" w:type="dxa"/>
+          </w:tcPr>
+          <w:p>
+            <w:pPr>
+              <w:rPr>
+                <w:sz w:val="24"/>
+                <w:szCs w:val="24"/>
+              </w:rPr>
+            </w:pPr>
+            <w:r>
+              <w:t>$0 (free)</w:t>
+            </w:r>
+          </w:p>
+        </w:tc>
+        <w:tc>
+          <w:tcPr>
+            <w:tcW w:w="1417" w:type="dxa"/>
+          </w:tcPr>
+          <w:p>
+            <w:pPr>
+              <w:rPr>
+                <w:sz w:val="24"/>
+                <w:szCs w:val="24"/>
+              </w:rPr>
+            </w:pPr>
+            <w:r>
+              <w:t>2023-02-10</w:t>
+            </w:r>
+          </w:p>
+        </w:tc>
+        <w:tc>
+          <w:tcPr>
+            <w:tcW w:w="1134" w:type="dxa"/>
+          </w:tcPr>
+          <w:p>
+            <w:pPr>
+              <w:rPr>
+                <w:sz w:val="24"/>
+                <w:szCs w:val="24"/>
+              </w:rPr>
+            </w:pPr>
+            <w:r>
+              <w:t>Supplier D</w:t>
+            </w:r>
+          </w:p>
+        </w:tc>
+        <w:tc>
+          <w:tcPr>
+            <w:tcW w:w="1134" w:type="dxa"/>
+          </w:tcPr>
+          <w:p>
+            <w:pPr>
+              <w:rPr>
+                <w:sz w:val="24"/>
+                <w:szCs w:val="24"/>
+              </w:rPr>
+            </w:pPr>
+            <w:r>
+              <w:t>N/A</w:t>
+            </w:r>
+          </w:p>
+        </w:tc>
+        <w:tc>
+          <w:tcPr>
+            <w:tcW w:w="986" w:type="dxa"/>
+          </w:tcPr>
+          <w:p>
+            <w:pPr>
+              <w:rPr>
+                <w:sz w:val="24"/>
+                <w:szCs w:val="24"/>
+              </w:rPr>
+            </w:pPr>
+            <w:r>
+              <w:t>Provided free of charge</w:t>
+            </w:r>
+          </w:p>
+        </w:tc>
+      </w:tr>
+      <w:tr>
+        <w:tc>
+          <w:tcPr>
+            <w:tcW w:w="988" w:type="dxa"/>
+          </w:tcPr>
+          <w:p>
+            <w:pPr>
+              <w:rPr>
+                <w:sz w:val="24"/>
+                <w:szCs w:val="24"/>
+              </w:rPr>
+            </w:pPr>
+            <w:r>
+              <w:t>USB002</w:t>
+            </w:r>
+          </w:p>
+        </w:tc>
+        <w:tc>
+          <w:tcPr>
+            <w:tcW w:w="1417" w:type="dxa"/>
+          </w:tcPr>
+          <w:p>
+            <w:pPr>
+              <w:rPr>
+                <w:sz w:val="24"/>
+                <w:szCs w:val="24"/>
+              </w:rPr>
+            </w:pPr>
+            <w:r>
+              <w:t>Internet Subscription</w:t>
+            </w:r>
+          </w:p>
+        </w:tc>
+        <w:tc>
+          <w:tcPr>
+            <w:tcW w:w="1418" w:type="dxa"/>
+          </w:tcPr>
+          <w:p>
+            <w:pPr>
+              <w:rPr>
+                <w:sz w:val="24"/>
+                <w:szCs w:val="24"/>
+              </w:rPr>
+            </w:pPr>
+            <w:r>
+              <w:t>Bank</w:t>
+            </w:r>
+          </w:p>
+        </w:tc>
+        <w:tc>
+          <w:tcPr>
+            <w:tcW w:w="1134" w:type="dxa"/>
+          </w:tcPr>
+          <w:p>
+            <w:pPr>
+              <w:rPr>
+                <w:sz w:val="24"/>
+                <w:szCs w:val="24"/>
+              </w:rPr>
+            </w:pPr>
+            <w:r>
+              <w:t>$28.39 per user/month</w:t>
+            </w:r>
+          </w:p>
+        </w:tc>
+        <w:tc>
+          <w:tcPr>
+            <w:tcW w:w="1417" w:type="dxa"/>
+          </w:tcPr>
+          <w:p>
+            <w:pPr>
+              <w:rPr>
+                <w:sz w:val="24"/>
+                <w:szCs w:val="24"/>
+              </w:rPr>
+            </w:pPr>
+            <w:r>
+              <w:t>Various (7000 users)</w:t>
+            </w:r>
+          </w:p>
+        </w:tc>
+        <w:tc>
+          <w:tcPr>
+            <w:tcW w:w="1134" w:type="dxa"/>
+          </w:tcPr>
+          <w:p>
+            <w:pPr>
+              <w:rPr>
+                <w:sz w:val="24"/>
+                <w:szCs w:val="24"/>
+              </w:rPr>
+            </w:pPr>
+            <w:r>
+              <w:t>ISP E</w:t>
+            </w:r>
+          </w:p>
+        </w:tc>
+        <w:tc>
+          <w:tcPr>
+            <w:tcW w:w="1134" w:type="dxa"/>
+          </w:tcPr>
+          <w:p>
+            <w:pPr>
+              <w:rPr>
+                <w:sz w:val="24"/>
+                <w:szCs w:val="24"/>
+              </w:rPr>
+            </w:pPr>
+            <w:r>
+              <w:t>End of notice period</w:t>
+            </w:r>
+          </w:p>
+        </w:tc>
+        <w:tc>
+          <w:tcPr>
+            <w:tcW w:w="986" w:type="dxa"/>
+          </w:tcPr>
+          <w:p>
+            <w:pPr>
+              <w:rPr>
+                <w:sz w:val="24"/>
+                <w:szCs w:val="24"/>
+              </w:rPr>
+            </w:pPr>
+            <w:r>
+              <w:t>Monthly subscription per user</w:t>
+            </w:r>
+          </w:p>
+        </w:tc>
+      </w:tr>
+    </w:tbl>
+    <w:p>
+      <w:pPr>
+        <w:spacing w:after="0"/>
+        <w:jc w:val="both"/>
+        <w:rPr>
+          <w:sz w:val="24"/>
+          <w:szCs w:val="24"/>
+        </w:rPr>
+      </w:pPr>
+    </w:p>
+    <w:p>
+      <w:pPr>
+        <w:spacing w:after="0"/>
+        <w:jc w:val="both"/>
+        <w:rPr>
+          <w:sz w:val="24"/>
+          <w:szCs w:val="24"/>
+        </w:rPr>
+      </w:pPr>
+    </w:p>
+    <w:p>
+      <w:pPr>
+        <w:spacing w:after="0"/>
+        <w:jc w:val="both"/>
+        <w:rPr>
+          <w:sz w:val="28"/>
+          <w:szCs w:val="28"/>
+        </w:rPr>
+      </w:pPr>
+      <w:r>
+        <w:rPr>
+          <w:b/>
+          <w:bCs/>
+          <w:sz w:val="28"/>
+          <w:szCs w:val="28"/>
+        </w:rPr>
+        <w:t>5</w:t>
+      </w:r>
+      <w:r>
+        <w:rPr>
+          <w:b/>
+          <w:bCs/>
+          <w:sz w:val="28"/>
+          <w:szCs w:val="28"/>
+        </w:rPr>
+        <w:t xml:space="preserve">.2 </w:t>
+      </w:r>
+      <w:r>
+        <w:rPr>
+          <w:b/>
+          <w:bCs/>
+          <w:sz w:val="28"/>
+          <w:szCs w:val="28"/>
+        </w:rPr>
+        <w:t>Costs assessment</w:t>
+      </w:r>
+    </w:p>
+    <w:p>
+      <w:pPr>
+        <w:spacing w:after="0"/>
+        <w:jc w:val="both"/>
+        <w:rPr>
+          <w:sz w:val="24"/>
+          <w:szCs w:val="24"/>
+        </w:rPr>
+      </w:pPr>
+    </w:p>
+    <w:p>
+      <w:pPr>
+        <w:spacing w:after="0"/>
+        <w:jc w:val="both"/>
+        <w:rPr>
+          <w:sz w:val="24"/>
+          <w:szCs w:val="24"/>
+        </w:rPr>
+      </w:pPr>
+      <w:r>
+        <w:rPr>
+          <w:sz w:val="24"/>
+          <w:szCs w:val="24"/>
+        </w:rPr>
+        <w:t xml:space="preserve">Through the asset register it is possible to </w:t>
+      </w:r>
+      <w:r>
+        <w:rPr>
+          <w:sz w:val="24"/>
+          <w:szCs w:val="24"/>
+        </w:rPr>
+        <w:t xml:space="preserve">observe the current costs of the assets that shape Home Connectivity and USB Connectivity services. </w:t>
+      </w:r>
+      <w:r>
+        <w:rPr>
+          <w:sz w:val="24"/>
+          <w:szCs w:val="24"/>
+        </w:rPr>
+        <w:t xml:space="preserve">Before taking any decision, it is fundamental to assess </w:t>
+      </w:r>
+      <w:r>
+        <w:rPr>
+          <w:sz w:val="24"/>
+          <w:szCs w:val="24"/>
+        </w:rPr>
+        <w:t xml:space="preserve">the current costs associated with </w:t>
+      </w:r>
+      <w:r>
+        <w:rPr>
+          <w:sz w:val="24"/>
+          <w:szCs w:val="24"/>
+        </w:rPr>
+        <w:t xml:space="preserve">keeping </w:t>
+      </w:r>
+      <w:r>
+        <w:rPr>
+          <w:sz w:val="24"/>
+          <w:szCs w:val="24"/>
+        </w:rPr>
+        <w:t>these</w:t>
+      </w:r>
+      <w:r>
+        <w:rPr>
+          <w:sz w:val="24"/>
+          <w:szCs w:val="24"/>
+        </w:rPr>
+        <w:t xml:space="preserve"> services and potential savings from decommissioning.</w:t>
+      </w:r>
+      <w:r>
+        <w:rPr>
+          <w:sz w:val="24"/>
+          <w:szCs w:val="24"/>
+        </w:rPr>
+        <w:t xml:space="preserve"> </w:t>
+      </w:r>
+      <w:r>
+        <w:rPr>
+          <w:sz w:val="24"/>
+          <w:szCs w:val="24"/>
+        </w:rPr>
+        <w:t xml:space="preserve">Since </w:t>
+      </w:r>
+      <w:r>
+        <w:rPr>
+          <w:sz w:val="24"/>
+          <w:szCs w:val="24"/>
+        </w:rPr>
+        <w:t xml:space="preserve">the transition to the new </w:t>
+      </w:r>
+      <w:r>
+        <w:rPr>
+          <w:sz w:val="24"/>
+          <w:szCs w:val="24"/>
+        </w:rPr>
+        <w:t>IT Service Token Connectivity</w:t>
+      </w:r>
+      <w:r>
+        <w:rPr>
+          <w:sz w:val="24"/>
+          <w:szCs w:val="24"/>
+        </w:rPr>
+        <w:t xml:space="preserve"> will lead the bank to spend zero</w:t>
+      </w:r>
+      <w:r>
+        <w:rPr>
+          <w:sz w:val="24"/>
+          <w:szCs w:val="24"/>
+        </w:rPr>
+        <w:t xml:space="preserve"> leaving so the internet subscription to the users</w:t>
+      </w:r>
+      <w:r>
+        <w:rPr>
+          <w:sz w:val="24"/>
+          <w:szCs w:val="24"/>
+        </w:rPr>
+        <w:t xml:space="preserve">, it is convenient to </w:t>
+      </w:r>
+      <w:r>
+        <w:rPr>
+          <w:sz w:val="24"/>
+          <w:szCs w:val="24"/>
+        </w:rPr>
+        <w:t>decommission all the IT assets that characterised the old services</w:t>
+      </w:r>
+      <w:r>
+        <w:rPr>
+          <w:sz w:val="24"/>
+          <w:szCs w:val="24"/>
+        </w:rPr>
+        <w:t xml:space="preserve">. </w:t>
+      </w:r>
+    </w:p>
+    <w:p>
+      <w:pPr>
+        <w:spacing w:after="0"/>
+        <w:jc w:val="both"/>
+        <w:rPr>
+          <w:sz w:val="24"/>
+          <w:szCs w:val="24"/>
+        </w:rPr>
+      </w:pPr>
+      <w:r>
+        <w:rPr>
+          <w:sz w:val="24"/>
+          <w:szCs w:val="24"/>
+        </w:rPr>
+        <w:t>A careful focus needs to be done on the ongoing agreements with third-party suppliers who distribute and maintain the IT assets. It is important to consider any outstanding</w:t>
+      </w:r>
+      <w:r>
+        <w:rPr>
+          <w:sz w:val="24"/>
+          <w:szCs w:val="24"/>
+        </w:rPr>
+        <w:t xml:space="preserve"> payments with suppliers</w:t>
+      </w:r>
+      <w:r>
+        <w:rPr>
+          <w:sz w:val="24"/>
+          <w:szCs w:val="24"/>
+        </w:rPr>
+        <w:t xml:space="preserve">, understanding the bank obligations and the actual expiration of the contracts. </w:t>
+      </w:r>
+      <w:r>
+        <w:rPr>
+          <w:sz w:val="24"/>
+          <w:szCs w:val="24"/>
+        </w:rPr>
+        <w:t xml:space="preserve">After doing that analysis the bank </w:t>
+      </w:r>
+      <w:r>
+        <w:rPr>
+          <w:sz w:val="24"/>
+          <w:szCs w:val="24"/>
+        </w:rPr>
+        <w:t xml:space="preserve">will have more information to effectively plan the dismission of IT assets, considering </w:t>
+      </w:r>
+      <w:r>
+        <w:rPr>
+          <w:sz w:val="24"/>
+          <w:szCs w:val="24"/>
+        </w:rPr>
+        <w:t xml:space="preserve">both </w:t>
+      </w:r>
+      <w:r>
+        <w:rPr>
+          <w:sz w:val="24"/>
+          <w:szCs w:val="24"/>
+        </w:rPr>
+        <w:t>hardware and contracts</w:t>
+      </w:r>
+      <w:r>
+        <w:rPr>
+          <w:sz w:val="24"/>
+          <w:szCs w:val="24"/>
+        </w:rPr>
+        <w:t xml:space="preserve">, </w:t>
+      </w:r>
+      <w:r>
+        <w:rPr>
+          <w:sz w:val="24"/>
+          <w:szCs w:val="24"/>
+        </w:rPr>
+        <w:t>at the minimum possible cost</w:t>
+      </w:r>
+      <w:r>
+        <w:rPr>
+          <w:sz w:val="24"/>
+          <w:szCs w:val="24"/>
+        </w:rPr>
+        <w:t xml:space="preserve">. </w:t>
+      </w:r>
+    </w:p>
+    <w:p>
+      <w:pPr>
+        <w:spacing w:after="0"/>
+        <w:jc w:val="both"/>
+        <w:rPr>
+          <w:sz w:val="24"/>
+          <w:szCs w:val="24"/>
+        </w:rPr>
+      </w:pPr>
+      <w:r>
+        <w:rPr>
+          <w:sz w:val="24"/>
+          <w:szCs w:val="24"/>
+        </w:rPr>
+        <w:t xml:space="preserve">This </w:t>
+      </w:r>
+      <w:r>
+        <w:rPr>
+          <w:sz w:val="24"/>
+          <w:szCs w:val="24"/>
+        </w:rPr>
+        <w:t>analysis</w:t>
+      </w:r>
+      <w:r>
+        <w:rPr>
+          <w:sz w:val="24"/>
+          <w:szCs w:val="24"/>
+        </w:rPr>
+        <w:t xml:space="preserve"> </w:t>
+      </w:r>
+      <w:r>
+        <w:rPr>
+          <w:sz w:val="24"/>
+          <w:szCs w:val="24"/>
+        </w:rPr>
+        <w:t>should</w:t>
+      </w:r>
+      <w:r>
+        <w:rPr>
+          <w:sz w:val="24"/>
+          <w:szCs w:val="24"/>
+        </w:rPr>
+        <w:t xml:space="preserve"> be conducted </w:t>
+      </w:r>
+      <w:r>
+        <w:rPr>
+          <w:sz w:val="24"/>
+          <w:szCs w:val="24"/>
+        </w:rPr>
+        <w:t>in collaboration with</w:t>
+      </w:r>
+      <w:r>
+        <w:rPr>
+          <w:sz w:val="24"/>
+          <w:szCs w:val="24"/>
+        </w:rPr>
+        <w:t xml:space="preserve"> the Finance Department of the bank </w:t>
+      </w:r>
+      <w:r>
+        <w:rPr>
+          <w:sz w:val="24"/>
+          <w:szCs w:val="24"/>
+        </w:rPr>
+        <w:t xml:space="preserve">who can contribute positively </w:t>
+      </w:r>
+      <w:r>
+        <w:rPr>
+          <w:sz w:val="24"/>
+          <w:szCs w:val="24"/>
+        </w:rPr>
+        <w:t>to</w:t>
+      </w:r>
+      <w:r>
+        <w:rPr>
+          <w:sz w:val="24"/>
+          <w:szCs w:val="24"/>
+        </w:rPr>
+        <w:t xml:space="preserve"> identify the most convenient plan</w:t>
+      </w:r>
+      <w:r>
+        <w:rPr>
+          <w:sz w:val="24"/>
+          <w:szCs w:val="24"/>
+        </w:rPr>
+        <w:t>.</w:t>
+      </w:r>
+    </w:p>
+    <w:p>
+      <w:pPr>
+        <w:spacing w:after="0"/>
+        <w:jc w:val="both"/>
+        <w:rPr>
+          <w:sz w:val="24"/>
+          <w:szCs w:val="24"/>
+        </w:rPr>
+      </w:pPr>
+    </w:p>
+    <w:p>
+      <w:pPr>
+        <w:spacing w:after="0"/>
+        <w:jc w:val="both"/>
+        <w:rPr>
+          <w:sz w:val="24"/>
+          <w:szCs w:val="24"/>
+        </w:rPr>
+      </w:pPr>
+    </w:p>
+    <w:p>
+      <w:pPr>
+        <w:spacing w:after="0"/>
+        <w:jc w:val="both"/>
+        <w:rPr>
+          <w:sz w:val="28"/>
+          <w:szCs w:val="28"/>
+        </w:rPr>
+      </w:pPr>
+      <w:r>
+        <w:rPr>
+          <w:b/>
+          <w:bCs/>
+          <w:sz w:val="28"/>
+          <w:szCs w:val="28"/>
+        </w:rPr>
+        <w:t>5</w:t>
+      </w:r>
+      <w:r>
+        <w:rPr>
+          <w:b/>
+          <w:bCs/>
+          <w:sz w:val="28"/>
+          <w:szCs w:val="28"/>
+        </w:rPr>
+        <w:t xml:space="preserve">.3 </w:t>
+      </w:r>
+      <w:r>
+        <w:rPr>
+          <w:b/>
+          <w:bCs/>
+          <w:sz w:val="28"/>
+          <w:szCs w:val="28"/>
+        </w:rPr>
+        <w:t>Communication with stakeholders</w:t>
+      </w:r>
+    </w:p>
+    <w:p>
+      <w:pPr>
+        <w:spacing w:after="0"/>
+        <w:jc w:val="both"/>
+        <w:rPr>
+          <w:sz w:val="24"/>
+          <w:szCs w:val="24"/>
+        </w:rPr>
+      </w:pPr>
+    </w:p>
+    <w:p>
+      <w:pPr>
+        <w:spacing w:after="0"/>
+        <w:jc w:val="both"/>
+        <w:rPr>
+          <w:sz w:val="24"/>
+          <w:szCs w:val="24"/>
+        </w:rPr>
+      </w:pPr>
+      <w:r>
+        <w:rPr>
+          <w:sz w:val="24"/>
+          <w:szCs w:val="24"/>
+        </w:rPr>
+        <w:t xml:space="preserve">To ensure a smooth transition during the decommissioning of the Home Connectivity and USB Connectivity services, effective communication with both internal stakeholders and third-party suppliers is crucial. </w:t>
+      </w:r>
+    </w:p>
+    <w:p>
+      <w:pPr>
+        <w:spacing w:after="0"/>
+        <w:jc w:val="both"/>
+        <w:rPr>
+          <w:sz w:val="24"/>
+          <w:szCs w:val="24"/>
+        </w:rPr>
+      </w:pPr>
+      <w:r>
+        <w:rPr>
+          <w:sz w:val="24"/>
+          <w:szCs w:val="24"/>
+        </w:rPr>
+        <w:t xml:space="preserve">For internal stakeholders, particularly the employees using these services, it's essential to clearly inform them about the decommissioning plan, timelines, and available alternatives such as Token Connectivity. Transparency in communication builds trust and reduces resistance, while engaging employees in the transition process fosters their participation and support. </w:t>
+      </w:r>
+    </w:p>
+    <w:p>
+      <w:pPr>
+        <w:spacing w:after="0"/>
+        <w:jc w:val="both"/>
+        <w:rPr>
+          <w:sz w:val="24"/>
+          <w:szCs w:val="24"/>
+        </w:rPr>
+      </w:pPr>
+      <w:r>
+        <w:rPr>
+          <w:sz w:val="24"/>
+          <w:szCs w:val="24"/>
+        </w:rPr>
+        <w:t xml:space="preserve">For third-party suppliers, notifying them about the service termination as per contractual agreements and documenting all communications is vital. Adhering to notice periods and maintaining clear documentation ensures compliance with contractual obligations and avoids penalties. Collaborating closely with suppliers facilitates a coordinated transition and ensures that alternative services are in place before fully decommissioning the current services. </w:t>
+      </w:r>
+      <w:r>
+        <w:rPr>
+          <w:sz w:val="24"/>
+          <w:szCs w:val="24"/>
+        </w:rPr>
+        <w:lastRenderedPageBreak/>
+        <w:t>Professional and respectful communication helps maintain positive relationships with suppliers for future collaborations and supports effective change management in line with the ITIL4 framework's principles of focusing on value, starting where you are, collaborating, and promoting visibility.</w:t>
+      </w:r>
+    </w:p>
+    <w:p>
+      <w:pPr>
+        <w:spacing w:after="0"/>
+        <w:jc w:val="both"/>
+        <w:rPr>
+          <w:sz w:val="24"/>
+          <w:szCs w:val="24"/>
+        </w:rPr>
+      </w:pPr>
+    </w:p>
+    <w:p>
+      <w:pPr>
+        <w:spacing w:after="0"/>
+        <w:jc w:val="both"/>
+        <w:rPr>
+          <w:sz w:val="24"/>
+          <w:szCs w:val="24"/>
+        </w:rPr>
+      </w:pPr>
+    </w:p>
+    <w:p>
+      <w:pPr>
+        <w:spacing w:after="0"/>
+        <w:jc w:val="both"/>
+        <w:rPr>
+          <w:b/>
+          <w:bCs/>
+          <w:sz w:val="28"/>
+          <w:szCs w:val="28"/>
+        </w:rPr>
+      </w:pPr>
+      <w:r>
+        <w:rPr>
+          <w:b/>
+          <w:bCs/>
+          <w:sz w:val="28"/>
+          <w:szCs w:val="28"/>
+        </w:rPr>
+        <w:t>5</w:t>
+      </w:r>
+      <w:r>
+        <w:rPr>
+          <w:b/>
+          <w:bCs/>
+          <w:sz w:val="28"/>
+          <w:szCs w:val="28"/>
+        </w:rPr>
+        <w:t xml:space="preserve">.4 </w:t>
+      </w:r>
+      <w:r>
+        <w:rPr>
+          <w:b/>
+          <w:bCs/>
+          <w:sz w:val="28"/>
+          <w:szCs w:val="28"/>
+        </w:rPr>
+        <w:t>Evaluate disposal and decommissioning options</w:t>
+      </w:r>
+    </w:p>
+    <w:p>
+      <w:pPr>
+        <w:spacing w:after="0"/>
+        <w:jc w:val="both"/>
+        <w:rPr>
+          <w:sz w:val="24"/>
+          <w:szCs w:val="24"/>
+        </w:rPr>
+      </w:pPr>
+    </w:p>
+    <w:p>
+      <w:pPr>
+        <w:spacing w:after="0"/>
+        <w:jc w:val="both"/>
+        <w:rPr>
+          <w:sz w:val="24"/>
+          <w:szCs w:val="24"/>
+        </w:rPr>
+      </w:pPr>
+      <w:r>
+        <w:rPr>
+          <w:sz w:val="24"/>
+          <w:szCs w:val="24"/>
+        </w:rPr>
+        <w:t>…</w:t>
+      </w:r>
+    </w:p>
+    <w:p>
+      <w:pPr>
+        <w:spacing w:after="0"/>
+        <w:jc w:val="both"/>
+        <w:rPr>
+          <w:sz w:val="24"/>
+          <w:szCs w:val="24"/>
+        </w:rPr>
+      </w:pPr>
+    </w:p>
+    <w:p>
+      <w:pPr>
+        <w:spacing w:after="0"/>
+        <w:jc w:val="both"/>
+        <w:rPr>
+          <w:sz w:val="24"/>
+          <w:szCs w:val="24"/>
+        </w:rPr>
+      </w:pPr>
+    </w:p>
+    <w:p>
+      <w:pPr>
+        <w:spacing w:after="0"/>
+        <w:jc w:val="both"/>
+        <w:rPr>
+          <w:sz w:val="28"/>
+          <w:szCs w:val="28"/>
+        </w:rPr>
+      </w:pPr>
+      <w:r>
+        <w:rPr>
+          <w:b/>
+          <w:bCs/>
+          <w:sz w:val="28"/>
+          <w:szCs w:val="28"/>
+        </w:rPr>
+        <w:t>5</w:t>
+      </w:r>
+      <w:r>
+        <w:rPr>
+          <w:b/>
+          <w:bCs/>
+          <w:sz w:val="28"/>
+          <w:szCs w:val="28"/>
+        </w:rPr>
+        <w:t xml:space="preserve">.5 </w:t>
+      </w:r>
+      <w:r>
+        <w:rPr>
+          <w:b/>
+          <w:bCs/>
+          <w:sz w:val="28"/>
+          <w:szCs w:val="28"/>
+        </w:rPr>
+        <w:t>Transition to new services</w:t>
+      </w:r>
+    </w:p>
+    <w:p>
+      <w:pPr>
+        <w:spacing w:after="0"/>
+        <w:jc w:val="both"/>
+        <w:rPr>
+          <w:sz w:val="24"/>
+          <w:szCs w:val="24"/>
+        </w:rPr>
+      </w:pPr>
+    </w:p>
+    <w:p>
+      <w:pPr>
+        <w:spacing w:after="0"/>
+        <w:jc w:val="both"/>
+        <w:rPr>
+          <w:i/>
+          <w:iCs/>
+          <w:sz w:val="24"/>
+          <w:szCs w:val="24"/>
+        </w:rPr>
+      </w:pPr>
+      <w:r>
+        <w:rPr>
+          <w:sz w:val="24"/>
+          <w:szCs w:val="24"/>
+        </w:rPr>
+        <w:t>From the assignment: “</w:t>
+      </w:r>
+      <w:r>
+        <w:rPr>
+          <w:i/>
+          <w:iCs/>
+          <w:sz w:val="24"/>
+          <w:szCs w:val="24"/>
+        </w:rPr>
+        <w:t>service transition: It is difficult to secure the involvement of internal customers in the</w:t>
+      </w:r>
+      <w:r>
+        <w:rPr>
+          <w:i/>
+          <w:iCs/>
+          <w:sz w:val="24"/>
+          <w:szCs w:val="24"/>
+        </w:rPr>
+        <w:t xml:space="preserve"> </w:t>
+      </w:r>
+      <w:r>
+        <w:rPr>
+          <w:i/>
+          <w:iCs/>
+          <w:sz w:val="24"/>
+          <w:szCs w:val="24"/>
+        </w:rPr>
+        <w:t>implementation of new and changed IT services, although they are willing to</w:t>
+      </w:r>
+    </w:p>
+    <w:p>
+      <w:pPr>
+        <w:spacing w:after="0"/>
+        <w:jc w:val="both"/>
+        <w:rPr>
+          <w:sz w:val="24"/>
+          <w:szCs w:val="24"/>
+        </w:rPr>
+      </w:pPr>
+      <w:r>
+        <w:rPr>
+          <w:i/>
+          <w:iCs/>
+          <w:sz w:val="24"/>
+          <w:szCs w:val="24"/>
+        </w:rPr>
+        <w:t>be involved in IT service design. Once internal customers have specified what</w:t>
+      </w:r>
+      <w:r>
+        <w:rPr>
+          <w:i/>
+          <w:iCs/>
+          <w:sz w:val="24"/>
+          <w:szCs w:val="24"/>
+        </w:rPr>
+        <w:t xml:space="preserve"> </w:t>
+      </w:r>
+      <w:r>
+        <w:rPr>
+          <w:i/>
+          <w:iCs/>
+          <w:sz w:val="24"/>
+          <w:szCs w:val="24"/>
+        </w:rPr>
+        <w:t>they want, they expect the IT department to deliver the IT service without their</w:t>
+      </w:r>
+      <w:r>
+        <w:rPr>
+          <w:i/>
+          <w:iCs/>
+          <w:sz w:val="24"/>
+          <w:szCs w:val="24"/>
+        </w:rPr>
+        <w:t xml:space="preserve"> </w:t>
+      </w:r>
+      <w:r>
+        <w:rPr>
+          <w:i/>
+          <w:iCs/>
+          <w:sz w:val="24"/>
+          <w:szCs w:val="24"/>
+        </w:rPr>
+        <w:t>further involvement</w:t>
+      </w:r>
+      <w:r>
+        <w:rPr>
+          <w:sz w:val="24"/>
+          <w:szCs w:val="24"/>
+        </w:rPr>
+        <w:t>.</w:t>
+      </w:r>
+      <w:r>
+        <w:rPr>
+          <w:sz w:val="24"/>
+          <w:szCs w:val="24"/>
+        </w:rPr>
+        <w:t>”</w:t>
+      </w:r>
+    </w:p>
+    <w:p>
+      <w:pPr>
+        <w:spacing w:after="0"/>
+        <w:jc w:val="both"/>
+        <w:rPr>
+          <w:sz w:val="24"/>
+          <w:szCs w:val="24"/>
+        </w:rPr>
+      </w:pPr>
+    </w:p>
+    <w:p>
+      <w:pPr>
+        <w:spacing w:after="0"/>
+        <w:jc w:val="both"/>
+        <w:rPr>
+          <w:sz w:val="24"/>
+          <w:szCs w:val="24"/>
+        </w:rPr>
+      </w:pPr>
+    </w:p>
+    <w:p>
+      <w:pPr>
+        <w:spacing w:after="0"/>
+        <w:jc w:val="both"/>
+        <w:rPr>
+          <w:sz w:val="28"/>
+          <w:szCs w:val="28"/>
+        </w:rPr>
+      </w:pPr>
+      <w:r>
+        <w:rPr>
+          <w:b/>
+          <w:bCs/>
+          <w:sz w:val="28"/>
+          <w:szCs w:val="28"/>
+        </w:rPr>
+        <w:t>5</w:t>
+      </w:r>
+      <w:r>
+        <w:rPr>
+          <w:b/>
+          <w:bCs/>
+          <w:sz w:val="28"/>
+          <w:szCs w:val="28"/>
+        </w:rPr>
+        <w:t xml:space="preserve">.6 </w:t>
+      </w:r>
+      <w:r>
+        <w:rPr>
+          <w:b/>
+          <w:bCs/>
+          <w:sz w:val="28"/>
+          <w:szCs w:val="28"/>
+        </w:rPr>
+        <w:t>Decommissioning of all IT assets related to old services</w:t>
+      </w:r>
+    </w:p>
+    <w:p>
+      <w:pPr>
+        <w:spacing w:after="0"/>
+        <w:jc w:val="both"/>
+        <w:rPr>
+          <w:sz w:val="24"/>
+          <w:szCs w:val="24"/>
+        </w:rPr>
+      </w:pPr>
+    </w:p>
+    <w:p>
+      <w:pPr>
+        <w:spacing w:after="0"/>
+        <w:jc w:val="both"/>
+        <w:rPr>
+          <w:sz w:val="24"/>
+          <w:szCs w:val="24"/>
+        </w:rPr>
+      </w:pPr>
+      <w:r>
+        <w:rPr>
+          <w:sz w:val="24"/>
+          <w:szCs w:val="24"/>
+        </w:rPr>
+        <w:t>…</w:t>
+      </w:r>
+    </w:p>
+    <w:p>
+      <w:pPr>
+        <w:spacing w:after="0"/>
+        <w:jc w:val="both"/>
+        <w:rPr>
+          <w:sz w:val="24"/>
+          <w:szCs w:val="24"/>
+        </w:rPr>
+      </w:pPr>
+    </w:p>
+    <w:p>
+      <w:pPr>
+        <w:spacing w:after="0"/>
+        <w:jc w:val="both"/>
+        <w:rPr>
+          <w:sz w:val="24"/>
+          <w:szCs w:val="24"/>
+        </w:rPr>
+      </w:pPr>
+    </w:p>
+    <w:p>
+      <w:pPr>
+        <w:spacing w:after="0"/>
+        <w:jc w:val="both"/>
+        <w:rPr>
+          <w:sz w:val="28"/>
+          <w:szCs w:val="28"/>
+        </w:rPr>
+      </w:pPr>
+      <w:r>
+        <w:rPr>
+          <w:b/>
+          <w:bCs/>
+          <w:sz w:val="28"/>
+          <w:szCs w:val="28"/>
+        </w:rPr>
+        <w:t>5</w:t>
+      </w:r>
+      <w:r>
+        <w:rPr>
+          <w:b/>
+          <w:bCs/>
+          <w:sz w:val="28"/>
+          <w:szCs w:val="28"/>
+        </w:rPr>
+        <w:t xml:space="preserve">.7 </w:t>
+      </w:r>
+      <w:r>
+        <w:rPr>
+          <w:b/>
+          <w:bCs/>
+          <w:sz w:val="28"/>
+          <w:szCs w:val="28"/>
+        </w:rPr>
+        <w:t>Monitor and verify IT asset disposal and decommissioning</w:t>
+      </w:r>
+    </w:p>
+    <w:p>
+      <w:pPr>
+        <w:spacing w:after="0"/>
+        <w:jc w:val="both"/>
+        <w:rPr>
+          <w:sz w:val="24"/>
+          <w:szCs w:val="24"/>
+        </w:rPr>
+      </w:pPr>
+    </w:p>
+    <w:p>
+      <w:pPr>
+        <w:spacing w:after="0"/>
+        <w:jc w:val="both"/>
+        <w:rPr>
+          <w:sz w:val="24"/>
+          <w:szCs w:val="24"/>
+        </w:rPr>
+      </w:pPr>
+      <w:r>
+        <w:rPr>
+          <w:sz w:val="24"/>
+          <w:szCs w:val="24"/>
+        </w:rPr>
+        <w:t>…</w:t>
+      </w:r>
+    </w:p>
+    <w:p>
+      <w:pPr>
+        <w:spacing w:after="0"/>
+        <w:jc w:val="both"/>
+        <w:rPr>
+          <w:sz w:val="24"/>
+          <w:szCs w:val="24"/>
+        </w:rPr>
+      </w:pPr>
+    </w:p>
+    <w:p>
+      <w:pPr>
+        <w:spacing w:after="0"/>
+        <w:jc w:val="both"/>
+        <w:rPr>
+          <w:sz w:val="24"/>
+          <w:szCs w:val="24"/>
+        </w:rPr>
+      </w:pPr>
+    </w:p>
+    <w:p>
+      <w:pPr>
+        <w:spacing w:after="0"/>
+        <w:jc w:val="both"/>
+        <w:rPr>
+          <w:b/>
+          <w:bCs/>
+          <w:sz w:val="28"/>
+          <w:szCs w:val="28"/>
+        </w:rPr>
+      </w:pPr>
+      <w:r>
+        <w:rPr>
+          <w:b/>
+          <w:bCs/>
+          <w:sz w:val="28"/>
+          <w:szCs w:val="28"/>
+        </w:rPr>
+        <w:t>5</w:t>
+      </w:r>
+      <w:r>
+        <w:rPr>
+          <w:b/>
+          <w:bCs/>
+          <w:sz w:val="28"/>
+          <w:szCs w:val="28"/>
+        </w:rPr>
+        <w:t xml:space="preserve">.8 </w:t>
+      </w:r>
+      <w:r>
+        <w:rPr>
+          <w:b/>
+          <w:bCs/>
+          <w:sz w:val="28"/>
+          <w:szCs w:val="28"/>
         </w:rPr>
         <w:t>Update and optimize IT asset lifecycle management</w:t>
       </w:r>
-      <w:r>
-        <w:rPr>
-          <w:sz w:val="24"/>
-          <w:szCs w:val="24"/>
-        </w:rPr>
-        <w:t xml:space="preserve">. </w:t>
+    </w:p>
+    <w:p>
+      <w:pPr>
+        <w:spacing w:after="0"/>
+        <w:jc w:val="both"/>
+        <w:rPr>
+          <w:sz w:val="24"/>
+          <w:szCs w:val="24"/>
+        </w:rPr>
+      </w:pPr>
+    </w:p>
+    <w:p>
+      <w:pPr>
+        <w:spacing w:after="0"/>
+        <w:jc w:val="both"/>
+        <w:rPr>
+          <w:sz w:val="24"/>
+          <w:szCs w:val="24"/>
+        </w:rPr>
+      </w:pPr>
+      <w:r>
+        <w:rPr>
+          <w:sz w:val="24"/>
+          <w:szCs w:val="24"/>
+        </w:rPr>
+        <w:t>…</w:t>
+      </w:r>
+    </w:p>
+    <w:p>
+      <w:pPr>
+        <w:spacing w:after="0"/>
+        <w:jc w:val="both"/>
+        <w:rPr>
+          <w:sz w:val="24"/>
+          <w:szCs w:val="24"/>
+        </w:rPr>
+      </w:pPr>
+    </w:p>
+    <w:p>
+      <w:pPr>
+        <w:spacing w:after="0"/>
+        <w:jc w:val="both"/>
+        <w:rPr>
+          <w:sz w:val="24"/>
+          <w:szCs w:val="24"/>
+        </w:rPr>
+      </w:pPr>
+    </w:p>
+    <w:p>
+      <w:pPr>
+        <w:spacing w:after="0"/>
+        <w:jc w:val="both"/>
+        <w:rPr>
+          <w:sz w:val="24"/>
+          <w:szCs w:val="24"/>
+        </w:rPr>
+      </w:pPr>
+    </w:p>
+    <w:p>
+      <w:pPr>
+        <w:spacing w:after="0"/>
+        <w:jc w:val="both"/>
+        <w:rPr>
+          <w:sz w:val="24"/>
+          <w:szCs w:val="24"/>
+        </w:rPr>
+      </w:pPr>
+    </w:p>
+    <w:p>
+      <w:pPr>
+        <w:spacing w:after="0"/>
+        <w:jc w:val="both"/>
+        <w:rPr>
+          <w:sz w:val="24"/>
+          <w:szCs w:val="24"/>
+        </w:rPr>
+      </w:pPr>
+    </w:p>
+    <w:p>
+      <w:pPr>
+        <w:spacing w:after="0"/>
+        <w:jc w:val="both"/>
+        <w:rPr>
+          <w:sz w:val="24"/>
+          <w:szCs w:val="24"/>
+        </w:rPr>
+      </w:pPr>
+    </w:p>
+    <w:p>
+      <w:pPr>
+        <w:spacing w:after="0"/>
+        <w:jc w:val="both"/>
+        <w:rPr>
+          <w:sz w:val="24"/>
+          <w:szCs w:val="24"/>
+        </w:rPr>
+      </w:pPr>
+      <w:r>
+        <w:rPr>
+          <w:sz w:val="24"/>
+          <w:szCs w:val="24"/>
+        </w:rPr>
+        <w:t>Sources</w:t>
+      </w:r>
+      <w:r>
+        <w:rPr>
+          <w:sz w:val="24"/>
+          <w:szCs w:val="24"/>
+        </w:rPr>
+        <w:t xml:space="preserve">: </w:t>
       </w:r>
     </w:p>
     <w:p>
       <w:pPr>
         <w:pStyle w:val="Paragrafoelenco"/>
         <w:numPr>
-          <w:ilvl w:val="1"/>
-          <w:numId w:val="2"/>
+          <w:ilvl w:val="0"/>
+          <w:numId w:val="4"/>
         </w:numPr>
         <w:spacing w:after="0"/>
         <w:jc w:val="both"/>
@@ -977,156 +4438,6 @@
           <w:szCs w:val="24"/>
         </w:rPr>
       </w:pPr>
-      <w:r>
-        <w:rPr>
-          <w:sz w:val="24"/>
-          <w:szCs w:val="24"/>
-        </w:rPr>
-        <w:t xml:space="preserve">You should update your IT asset inventory and records, reflecting the changes and outcomes of the disposal and decommissioning process. You should also </w:t>
-      </w:r>
-      <w:r>
-        <w:rPr>
-          <w:sz w:val="24"/>
-          <w:szCs w:val="24"/>
-        </w:rPr>
-        <w:t>analyse</w:t>
-      </w:r>
-      <w:r>
-        <w:rPr>
-          <w:sz w:val="24"/>
-          <w:szCs w:val="24"/>
-        </w:rPr>
-        <w:t xml:space="preserve"> and evaluate the performance and results of the process, identifying the strengths, weaknesses, opportunities, and threats. You should also use the insights and feedback to </w:t>
-      </w:r>
-      <w:r>
-        <w:rPr>
-          <w:sz w:val="24"/>
-          <w:szCs w:val="24"/>
-          <w:u w:val="single"/>
-        </w:rPr>
-        <w:t>improve and optimize</w:t>
-      </w:r>
-      <w:r>
-        <w:rPr>
-          <w:sz w:val="24"/>
-          <w:szCs w:val="24"/>
-        </w:rPr>
-        <w:t xml:space="preserve"> (guiding principle)</w:t>
-      </w:r>
-      <w:r>
-        <w:rPr>
-          <w:sz w:val="24"/>
-          <w:szCs w:val="24"/>
-        </w:rPr>
-        <w:t xml:space="preserve"> your IT asset lifecycle management, such as enhancing your policies, procedures, tools, or skills.</w:t>
-      </w:r>
-    </w:p>
-    <w:p>
-      <w:pPr>
-        <w:spacing w:after="0"/>
-        <w:jc w:val="both"/>
-        <w:rPr>
-          <w:sz w:val="24"/>
-          <w:szCs w:val="24"/>
-        </w:rPr>
-      </w:pPr>
-    </w:p>
-    <w:p>
-      <w:pPr>
-        <w:spacing w:after="0"/>
-        <w:jc w:val="both"/>
-        <w:rPr>
-          <w:sz w:val="24"/>
-          <w:szCs w:val="24"/>
-        </w:rPr>
-      </w:pPr>
-    </w:p>
-    <w:p>
-      <w:pPr>
-        <w:spacing w:after="0"/>
-        <w:jc w:val="both"/>
-        <w:rPr>
-          <w:sz w:val="24"/>
-          <w:szCs w:val="24"/>
-        </w:rPr>
-      </w:pPr>
-    </w:p>
-    <w:p>
-      <w:pPr>
-        <w:spacing w:after="0"/>
-        <w:jc w:val="both"/>
-        <w:rPr>
-          <w:sz w:val="24"/>
-          <w:szCs w:val="24"/>
-        </w:rPr>
-      </w:pPr>
-    </w:p>
-    <w:p>
-      <w:pPr>
-        <w:spacing w:after="0"/>
-        <w:jc w:val="both"/>
-        <w:rPr>
-          <w:sz w:val="24"/>
-          <w:szCs w:val="24"/>
-        </w:rPr>
-      </w:pPr>
-    </w:p>
-    <w:p>
-      <w:pPr>
-        <w:spacing w:after="0"/>
-        <w:jc w:val="both"/>
-        <w:rPr>
-          <w:sz w:val="24"/>
-          <w:szCs w:val="24"/>
-        </w:rPr>
-      </w:pPr>
-    </w:p>
-    <w:p>
-      <w:pPr>
-        <w:spacing w:after="0"/>
-        <w:jc w:val="both"/>
-        <w:rPr>
-          <w:sz w:val="24"/>
-          <w:szCs w:val="24"/>
-        </w:rPr>
-      </w:pPr>
-    </w:p>
-    <w:p>
-      <w:pPr>
-        <w:spacing w:after="0"/>
-        <w:jc w:val="both"/>
-        <w:rPr>
-          <w:sz w:val="24"/>
-          <w:szCs w:val="24"/>
-        </w:rPr>
-      </w:pPr>
-    </w:p>
-    <w:p>
-      <w:pPr>
-        <w:spacing w:after="0"/>
-        <w:jc w:val="both"/>
-        <w:rPr>
-          <w:sz w:val="24"/>
-          <w:szCs w:val="24"/>
-        </w:rPr>
-      </w:pPr>
-    </w:p>
-    <w:p>
-      <w:pPr>
-        <w:spacing w:after="0"/>
-        <w:jc w:val="both"/>
-        <w:rPr>
-          <w:sz w:val="24"/>
-          <w:szCs w:val="24"/>
-        </w:rPr>
-      </w:pPr>
-      <w:r>
-        <w:rPr>
-          <w:sz w:val="24"/>
-          <w:szCs w:val="24"/>
-        </w:rPr>
-        <w:t xml:space="preserve">Main source: </w:t>
-      </w:r>
       <w:hyperlink r:id="rId5" w:history="1">
         <w:r>
           <w:rPr>
@@ -1143,6 +4454,35 @@
           <w:szCs w:val="24"/>
         </w:rPr>
         <w:t xml:space="preserve"> </w:t>
+      </w:r>
+    </w:p>
+    <w:p>
+      <w:pPr>
+        <w:pStyle w:val="Paragrafoelenco"/>
+        <w:numPr>
+          <w:ilvl w:val="0"/>
+          <w:numId w:val="4"/>
+        </w:numPr>
+        <w:spacing w:after="0"/>
+        <w:jc w:val="both"/>
+        <w:rPr>
+          <w:sz w:val="24"/>
+          <w:szCs w:val="24"/>
+        </w:rPr>
+      </w:pPr>
+      <w:r>
+        <w:rPr>
+          <w:sz w:val="24"/>
+          <w:szCs w:val="24"/>
+        </w:rPr>
+        <w:t>IT Asset Management practice (chapter of the book)</w:t>
+      </w:r>
+      <w:r>
+        <w:rPr>
+          <w:sz w:val="24"/>
+          <w:szCs w:val="24"/>
+        </w:rPr>
+        <w:t xml:space="preserve"> – pages 124-127</w:t>
       </w:r>
     </w:p>
     <w:sectPr>
@@ -1244,9 +4584,9 @@
     </w:lvl>
   </w:abstractNum>
   <w:abstractNum w:abstractNumId="1" w15:restartNumberingAfterBreak="0">
-    <w:nsid w:val="4BAE1CC8"/>
+    <w:nsid w:val="02AF2AE8"/>
     <w:multiLevelType w:val="hybridMultilevel"/>
-    <w:tmpl w:val="A22E3F70"/>
+    <w:tmpl w:val="9AF06F88"/>
     <w:lvl w:ilvl="0" w:tplc="04100001">
       <w:start w:val="1"/>
       <w:numFmt w:val="bullet"/>
@@ -1356,11 +4696,332 @@
       </w:rPr>
     </w:lvl>
   </w:abstractNum>
+  <w:abstractNum w:abstractNumId="2" w15:restartNumberingAfterBreak="0">
+    <w:nsid w:val="09646F7E"/>
+    <w:multiLevelType w:val="hybridMultilevel"/>
+    <w:tmpl w:val="8C5E5722"/>
+    <w:lvl w:ilvl="0" w:tplc="FFFFFFFF">
+      <w:start w:val="1"/>
+      <w:numFmt w:val="decimal"/>
+      <w:lvlText w:val="%1."/>
+      <w:lvlJc w:val="left"/>
+      <w:pPr>
+        <w:ind w:left="720" w:hanging="360"/>
+      </w:pPr>
+    </w:lvl>
+    <w:lvl w:ilvl="1" w:tplc="FFFFFFFF">
+      <w:start w:val="1"/>
+      <w:numFmt w:val="lowerLetter"/>
+      <w:lvlText w:val="%2."/>
+      <w:lvlJc w:val="left"/>
+      <w:pPr>
+        <w:ind w:left="1440" w:hanging="360"/>
+      </w:pPr>
+    </w:lvl>
+    <w:lvl w:ilvl="2" w:tplc="FFFFFFFF" w:tentative="1">
+      <w:start w:val="1"/>
+      <w:numFmt w:val="lowerRoman"/>
+      <w:lvlText w:val="%3."/>
+      <w:lvlJc w:val="right"/>
+      <w:pPr>
+        <w:ind w:left="2160" w:hanging="180"/>
+      </w:pPr>
+    </w:lvl>
+    <w:lvl w:ilvl="3" w:tplc="FFFFFFFF" w:tentative="1">
+      <w:start w:val="1"/>
+      <w:numFmt w:val="decimal"/>
+      <w:lvlText w:val="%4."/>
+      <w:lvlJc w:val="left"/>
+      <w:pPr>
+        <w:ind w:left="2880" w:hanging="360"/>
+      </w:pPr>
+    </w:lvl>
+    <w:lvl w:ilvl="4" w:tplc="FFFFFFFF" w:tentative="1">
+      <w:start w:val="1"/>
+      <w:numFmt w:val="lowerLetter"/>
+      <w:lvlText w:val="%5."/>
+      <w:lvlJc w:val="left"/>
+      <w:pPr>
+        <w:ind w:left="3600" w:hanging="360"/>
+      </w:pPr>
+    </w:lvl>
+    <w:lvl w:ilvl="5" w:tplc="FFFFFFFF" w:tentative="1">
+      <w:start w:val="1"/>
+      <w:numFmt w:val="lowerRoman"/>
+      <w:lvlText w:val="%6."/>
+      <w:lvlJc w:val="right"/>
+      <w:pPr>
+        <w:ind w:left="4320" w:hanging="180"/>
+      </w:pPr>
+    </w:lvl>
+    <w:lvl w:ilvl="6" w:tplc="FFFFFFFF" w:tentative="1">
+      <w:start w:val="1"/>
+      <w:numFmt w:val="decimal"/>
+      <w:lvlText w:val="%7."/>
+      <w:lvlJc w:val="left"/>
+      <w:pPr>
+        <w:ind w:left="5040" w:hanging="360"/>
+      </w:pPr>
+    </w:lvl>
+    <w:lvl w:ilvl="7" w:tplc="FFFFFFFF" w:tentative="1">
+      <w:start w:val="1"/>
+      <w:numFmt w:val="lowerLetter"/>
+      <w:lvlText w:val="%8."/>
+      <w:lvlJc w:val="left"/>
+      <w:pPr>
+        <w:ind w:left="5760" w:hanging="360"/>
+      </w:pPr>
+    </w:lvl>
+    <w:lvl w:ilvl="8" w:tplc="FFFFFFFF" w:tentative="1">
+      <w:start w:val="1"/>
+      <w:numFmt w:val="lowerRoman"/>
+      <w:lvlText w:val="%9."/>
+      <w:lvlJc w:val="right"/>
+      <w:pPr>
+        <w:ind w:left="6480" w:hanging="180"/>
+      </w:pPr>
+    </w:lvl>
+  </w:abstractNum>
+  <w:abstractNum w:abstractNumId="3" w15:restartNumberingAfterBreak="0">
+    <w:nsid w:val="4BAE1CC8"/>
+    <w:multiLevelType w:val="hybridMultilevel"/>
+    <w:tmpl w:val="A22E3F70"/>
+    <w:lvl w:ilvl="0" w:tplc="04100001">
+      <w:start w:val="1"/>
+      <w:numFmt w:val="bullet"/>
+      <w:lvlText w:val=""/>
+      <w:lvlJc w:val="left"/>
+      <w:pPr>
+        <w:ind w:left="720" w:hanging="360"/>
+      </w:pPr>
+      <w:rPr>
+        <w:rFonts w:ascii="Symbol" w:hAnsi="Symbol" w:hint="default"/>
+      </w:rPr>
+    </w:lvl>
+    <w:lvl w:ilvl="1" w:tplc="04100003" w:tentative="1">
+      <w:start w:val="1"/>
+      <w:numFmt w:val="bullet"/>
+      <w:lvlText w:val="o"/>
+      <w:lvlJc w:val="left"/>
+      <w:pPr>
+        <w:ind w:left="1440" w:hanging="360"/>
+      </w:pPr>
+      <w:rPr>
+        <w:rFonts w:ascii="Courier New" w:hAnsi="Courier New" w:cs="Courier New" w:hint="default"/>
+      </w:rPr>
+    </w:lvl>
+    <w:lvl w:ilvl="2" w:tplc="04100005" w:tentative="1">
+      <w:start w:val="1"/>
+      <w:numFmt w:val="bullet"/>
+      <w:lvlText w:val=""/>
+      <w:lvlJc w:val="left"/>
+      <w:pPr>
+        <w:ind w:left="2160" w:hanging="360"/>
+      </w:pPr>
+      <w:rPr>
+        <w:rFonts w:ascii="Wingdings" w:hAnsi="Wingdings" w:hint="default"/>
+      </w:rPr>
+    </w:lvl>
+    <w:lvl w:ilvl="3" w:tplc="04100001" w:tentative="1">
+      <w:start w:val="1"/>
+      <w:numFmt w:val="bullet"/>
+      <w:lvlText w:val=""/>
+      <w:lvlJc w:val="left"/>
+      <w:pPr>
+        <w:ind w:left="2880" w:hanging="360"/>
+      </w:pPr>
+      <w:rPr>
+        <w:rFonts w:ascii="Symbol" w:hAnsi="Symbol" w:hint="default"/>
+      </w:rPr>
+    </w:lvl>
+    <w:lvl w:ilvl="4" w:tplc="04100003" w:tentative="1">
+      <w:start w:val="1"/>
+      <w:numFmt w:val="bullet"/>
+      <w:lvlText w:val="o"/>
+      <w:lvlJc w:val="left"/>
+      <w:pPr>
+        <w:ind w:left="3600" w:hanging="360"/>
+      </w:pPr>
+      <w:rPr>
+        <w:rFonts w:ascii="Courier New" w:hAnsi="Courier New" w:cs="Courier New" w:hint="default"/>
+      </w:rPr>
+    </w:lvl>
+    <w:lvl w:ilvl="5" w:tplc="04100005" w:tentative="1">
+      <w:start w:val="1"/>
+      <w:numFmt w:val="bullet"/>
+      <w:lvlText w:val=""/>
+      <w:lvlJc w:val="left"/>
+      <w:pPr>
+        <w:ind w:left="4320" w:hanging="360"/>
+      </w:pPr>
+      <w:rPr>
+        <w:rFonts w:ascii="Wingdings" w:hAnsi="Wingdings" w:hint="default"/>
+      </w:rPr>
+    </w:lvl>
+    <w:lvl w:ilvl="6" w:tplc="04100001" w:tentative="1">
+      <w:start w:val="1"/>
+      <w:numFmt w:val="bullet"/>
+      <w:lvlText w:val=""/>
+      <w:lvlJc w:val="left"/>
+      <w:pPr>
+        <w:ind w:left="5040" w:hanging="360"/>
+      </w:pPr>
+      <w:rPr>
+        <w:rFonts w:ascii="Symbol" w:hAnsi="Symbol" w:hint="default"/>
+      </w:rPr>
+    </w:lvl>
+    <w:lvl w:ilvl="7" w:tplc="04100003" w:tentative="1">
+      <w:start w:val="1"/>
+      <w:numFmt w:val="bullet"/>
+      <w:lvlText w:val="o"/>
+      <w:lvlJc w:val="left"/>
+      <w:pPr>
+        <w:ind w:left="5760" w:hanging="360"/>
+      </w:pPr>
+      <w:rPr>
+        <w:rFonts w:ascii="Courier New" w:hAnsi="Courier New" w:cs="Courier New" w:hint="default"/>
+      </w:rPr>
+    </w:lvl>
+    <w:lvl w:ilvl="8" w:tplc="04100005" w:tentative="1">
+      <w:start w:val="1"/>
+      <w:numFmt w:val="bullet"/>
+      <w:lvlText w:val=""/>
+      <w:lvlJc w:val="left"/>
+      <w:pPr>
+        <w:ind w:left="6480" w:hanging="360"/>
+      </w:pPr>
+      <w:rPr>
+        <w:rFonts w:ascii="Wingdings" w:hAnsi="Wingdings" w:hint="default"/>
+      </w:rPr>
+    </w:lvl>
+  </w:abstractNum>
+  <w:abstractNum w:abstractNumId="4" w15:restartNumberingAfterBreak="0">
+    <w:nsid w:val="51F61C02"/>
+    <w:multiLevelType w:val="hybridMultilevel"/>
+    <w:tmpl w:val="7F54311E"/>
+    <w:lvl w:ilvl="0" w:tplc="04100001">
+      <w:start w:val="1"/>
+      <w:numFmt w:val="bullet"/>
+      <w:lvlText w:val=""/>
+      <w:lvlJc w:val="left"/>
+      <w:pPr>
+        <w:ind w:left="720" w:hanging="360"/>
+      </w:pPr>
+      <w:rPr>
+        <w:rFonts w:ascii="Symbol" w:hAnsi="Symbol" w:hint="default"/>
+      </w:rPr>
+    </w:lvl>
+    <w:lvl w:ilvl="1" w:tplc="04100003" w:tentative="1">
+      <w:start w:val="1"/>
+      <w:numFmt w:val="bullet"/>
+      <w:lvlText w:val="o"/>
+      <w:lvlJc w:val="left"/>
+      <w:pPr>
+        <w:ind w:left="1440" w:hanging="360"/>
+      </w:pPr>
+      <w:rPr>
+        <w:rFonts w:ascii="Courier New" w:hAnsi="Courier New" w:cs="Courier New" w:hint="default"/>
+      </w:rPr>
+    </w:lvl>
+    <w:lvl w:ilvl="2" w:tplc="04100005" w:tentative="1">
+      <w:start w:val="1"/>
+      <w:numFmt w:val="bullet"/>
+      <w:lvlText w:val=""/>
+      <w:lvlJc w:val="left"/>
+      <w:pPr>
+        <w:ind w:left="2160" w:hanging="360"/>
+      </w:pPr>
+      <w:rPr>
+        <w:rFonts w:ascii="Wingdings" w:hAnsi="Wingdings" w:hint="default"/>
+      </w:rPr>
+    </w:lvl>
+    <w:lvl w:ilvl="3" w:tplc="04100001" w:tentative="1">
+      <w:start w:val="1"/>
+      <w:numFmt w:val="bullet"/>
+      <w:lvlText w:val=""/>
+      <w:lvlJc w:val="left"/>
+      <w:pPr>
+        <w:ind w:left="2880" w:hanging="360"/>
+      </w:pPr>
+      <w:rPr>
+        <w:rFonts w:ascii="Symbol" w:hAnsi="Symbol" w:hint="default"/>
+      </w:rPr>
+    </w:lvl>
+    <w:lvl w:ilvl="4" w:tplc="04100003" w:tentative="1">
+      <w:start w:val="1"/>
+      <w:numFmt w:val="bullet"/>
+      <w:lvlText w:val="o"/>
+      <w:lvlJc w:val="left"/>
+      <w:pPr>
+        <w:ind w:left="3600" w:hanging="360"/>
+      </w:pPr>
+      <w:rPr>
+        <w:rFonts w:ascii="Courier New" w:hAnsi="Courier New" w:cs="Courier New" w:hint="default"/>
+      </w:rPr>
+    </w:lvl>
+    <w:lvl w:ilvl="5" w:tplc="04100005" w:tentative="1">
+      <w:start w:val="1"/>
+      <w:numFmt w:val="bullet"/>
+      <w:lvlText w:val=""/>
+      <w:lvlJc w:val="left"/>
+      <w:pPr>
+        <w:ind w:left="4320" w:hanging="360"/>
+      </w:pPr>
+      <w:rPr>
+        <w:rFonts w:ascii="Wingdings" w:hAnsi="Wingdings" w:hint="default"/>
+      </w:rPr>
+    </w:lvl>
+    <w:lvl w:ilvl="6" w:tplc="04100001" w:tentative="1">
+      <w:start w:val="1"/>
+      <w:numFmt w:val="bullet"/>
+      <w:lvlText w:val=""/>
+      <w:lvlJc w:val="left"/>
+      <w:pPr>
+        <w:ind w:left="5040" w:hanging="360"/>
+      </w:pPr>
+      <w:rPr>
+        <w:rFonts w:ascii="Symbol" w:hAnsi="Symbol" w:hint="default"/>
+      </w:rPr>
+    </w:lvl>
+    <w:lvl w:ilvl="7" w:tplc="04100003" w:tentative="1">
+      <w:start w:val="1"/>
+      <w:numFmt w:val="bullet"/>
+      <w:lvlText w:val="o"/>
+      <w:lvlJc w:val="left"/>
+      <w:pPr>
+        <w:ind w:left="5760" w:hanging="360"/>
+      </w:pPr>
+      <w:rPr>
+        <w:rFonts w:ascii="Courier New" w:hAnsi="Courier New" w:cs="Courier New" w:hint="default"/>
+      </w:rPr>
+    </w:lvl>
+    <w:lvl w:ilvl="8" w:tplc="04100005" w:tentative="1">
+      <w:start w:val="1"/>
+      <w:numFmt w:val="bullet"/>
+      <w:lvlText w:val=""/>
+      <w:lvlJc w:val="left"/>
+      <w:pPr>
+        <w:ind w:left="6480" w:hanging="360"/>
+      </w:pPr>
+      <w:rPr>
+        <w:rFonts w:ascii="Wingdings" w:hAnsi="Wingdings" w:hint="default"/>
+      </w:rPr>
+    </w:lvl>
+  </w:abstractNum>
   <w:num w:numId="1" w16cid:durableId="1010718563">
-    <w:abstractNumId w:val="1"/>
+    <w:abstractNumId w:val="3"/>
   </w:num>
   <w:num w:numId="2" w16cid:durableId="1988893740">
     <w:abstractNumId w:val="0"/>
+  </w:num>
+  <w:num w:numId="3" w16cid:durableId="355421872">
+    <w:abstractNumId w:val="2"/>
+  </w:num>
+  <w:num w:numId="4" w16cid:durableId="896628342">
+    <w:abstractNumId w:val="4"/>
+  </w:num>
+  <w:num w:numId="5" w16cid:durableId="2127386969">
+    <w:abstractNumId w:val="1"/>
   </w:num>
 </w:numbering>
 </file>
@@ -2320,6 +5981,36 @@
       <w:shd w:val="clear" w:color="auto" w:fill="E1DFDD"/>
     </w:rPr>
   </w:style>
+  <w:style w:type="table" w:styleId="Grigliatabella">
+    <w:name w:val="Table Grid"/>
+    <w:basedOn w:val="Tabellanormale"/>
+    <w:uiPriority w:val="39"/>
+    <w:rsid w:val="009E0012"/>
+    <w:pPr>
+      <w:spacing w:after="0" w:line="240" w:lineRule="auto"/>
+    </w:pPr>
+    <w:tblPr>
+      <w:tblBorders>
+        <w:top w:val="single" w:sz="4" w:space="0" w:color="auto"/>
+        <w:left w:val="single" w:sz="4" w:space="0" w:color="auto"/>
+        <w:bottom w:val="single" w:sz="4" w:space="0" w:color="auto"/>
+        <w:right w:val="single" w:sz="4" w:space="0" w:color="auto"/>
+        <w:insideH w:val="single" w:sz="4" w:space="0" w:color="auto"/>
+        <w:insideV w:val="single" w:sz="4" w:space="0" w:color="auto"/>
+      </w:tblBorders>
+    </w:tblPr>
+  </w:style>
+  <w:style w:type="character" w:styleId="Enfasigrassetto">
+    <w:name w:val="Strong"/>
+    <w:basedOn w:val="Carpredefinitoparagrafo"/>
+    <w:uiPriority w:val="22"/>
+    <w:qFormat/>
+    <w:rsid w:val="009E0012"/>
+    <w:rPr>
+      <w:b/>
+      <w:bCs/>
+    </w:rPr>
+  </w:style>
 </w:styles>
 </file>
 
